--- a/ICNTWK540_ICNTWK543_ICNTWK562/ICNTWK543/ICNTWK543_Assessment3/S1554654_WangYiZhuo_ICTNWK543_Assessment_3_v1.0.docx
+++ b/ICNTWK540_ICNTWK543_ICNTWK562/ICNTWK543/ICNTWK543_Assessment3/S1554654_WangYiZhuo_ICTNWK543_Assessment_3_v1.0.docx
@@ -477,21 +477,7 @@
         <w:rPr>
           <w:rFonts w:asciiTheme="minorHAnsi" w:hAnsiTheme="minorHAnsi" w:cstheme="minorHAnsi"/>
         </w:rPr>
-        <w:t xml:space="preserve">Configuring Rapid PVST, </w:t>
-      </w:r>
-      <w:proofErr w:type="spellStart"/>
-      <w:r>
-        <w:rPr>
-          <w:rFonts w:asciiTheme="minorHAnsi" w:hAnsiTheme="minorHAnsi" w:cstheme="minorHAnsi"/>
-        </w:rPr>
-        <w:t>PortFast</w:t>
-      </w:r>
-      <w:proofErr w:type="spellEnd"/>
-      <w:r>
-        <w:rPr>
-          <w:rFonts w:asciiTheme="minorHAnsi" w:hAnsiTheme="minorHAnsi" w:cstheme="minorHAnsi"/>
-        </w:rPr>
-        <w:t>, and BPDU Guard</w:t>
+        <w:t>Configuring Rapid PVST, PortFast, and BPDU Guard</w:t>
       </w:r>
       <w:bookmarkEnd w:id="6"/>
     </w:p>
@@ -662,7 +648,6 @@
               </w:rPr>
               <w:t xml:space="preserve">. / </w:t>
             </w:r>
-            <w:proofErr w:type="gramStart"/>
             <w:r>
               <w:rPr>
                 <w:rFonts w:asciiTheme="minorHAnsi" w:hAnsiTheme="minorHAnsi" w:cstheme="minorHAnsi"/>
@@ -673,14 +658,7 @@
               <w:rPr>
                 <w:rFonts w:asciiTheme="minorHAnsi" w:hAnsiTheme="minorHAnsi" w:cstheme="minorHAnsi"/>
               </w:rPr>
-              <w:t>..</w:t>
-            </w:r>
-            <w:proofErr w:type="gramEnd"/>
-            <w:r>
-              <w:rPr>
-                <w:rFonts w:asciiTheme="minorHAnsi" w:hAnsiTheme="minorHAnsi" w:cstheme="minorHAnsi"/>
-              </w:rPr>
-              <w:t xml:space="preserve"> /</w:t>
+              <w:t>.. /</w:t>
             </w:r>
             <w:r>
               <w:rPr>
@@ -917,23 +895,7 @@
                 <w:rFonts w:asciiTheme="minorHAnsi" w:hAnsiTheme="minorHAnsi" w:cstheme="minorHAnsi"/>
                 <w:szCs w:val="22"/>
               </w:rPr>
-              <w:t>3 Switches (Cisco 2960 with Cisco IOS Release 12.2(</w:t>
-            </w:r>
-            <w:proofErr w:type="gramStart"/>
-            <w:r>
-              <w:rPr>
-                <w:rFonts w:asciiTheme="minorHAnsi" w:hAnsiTheme="minorHAnsi" w:cstheme="minorHAnsi"/>
-                <w:szCs w:val="22"/>
-              </w:rPr>
-              <w:t>25)FX</w:t>
-            </w:r>
-            <w:proofErr w:type="gramEnd"/>
-            <w:r>
-              <w:rPr>
-                <w:rFonts w:asciiTheme="minorHAnsi" w:hAnsiTheme="minorHAnsi" w:cstheme="minorHAnsi"/>
-                <w:szCs w:val="22"/>
-              </w:rPr>
-              <w:t xml:space="preserve"> image or comparable)</w:t>
+              <w:t>3 Switches (Cisco 2960 with Cisco IOS Release 12.2(25)FX image or comparable)</w:t>
             </w:r>
           </w:p>
           <w:p>
@@ -1142,78 +1104,56 @@
               <w:rPr>
                 <w:rFonts w:asciiTheme="minorHAnsi" w:hAnsiTheme="minorHAnsi" w:cstheme="minorHAnsi"/>
               </w:rPr>
-              <w:t xml:space="preserve">This is </w:t>
-            </w:r>
-            <w:proofErr w:type="gramStart"/>
+              <w:t>This is scenar</w:t>
+            </w:r>
             <w:r>
               <w:rPr>
                 <w:rFonts w:asciiTheme="minorHAnsi" w:hAnsiTheme="minorHAnsi" w:cstheme="minorHAnsi"/>
               </w:rPr>
-              <w:t>scenar</w:t>
+              <w:t>io based lab project assessment</w:t>
             </w:r>
             <w:r>
               <w:rPr>
                 <w:rFonts w:asciiTheme="minorHAnsi" w:hAnsiTheme="minorHAnsi" w:cstheme="minorHAnsi"/>
               </w:rPr>
-              <w:t>io based</w:t>
-            </w:r>
-            <w:proofErr w:type="gramEnd"/>
+              <w:t xml:space="preserve"> composed of practical </w:t>
+            </w:r>
             <w:r>
               <w:rPr>
                 <w:rFonts w:asciiTheme="minorHAnsi" w:hAnsiTheme="minorHAnsi" w:cstheme="minorHAnsi"/>
               </w:rPr>
-              <w:t xml:space="preserve"> lab project assessment</w:t>
+              <w:t xml:space="preserve">tasks </w:t>
             </w:r>
             <w:r>
               <w:rPr>
                 <w:rFonts w:asciiTheme="minorHAnsi" w:hAnsiTheme="minorHAnsi" w:cstheme="minorHAnsi"/>
               </w:rPr>
-              <w:t xml:space="preserve"> composed of practical </w:t>
+              <w:t xml:space="preserve">and written questions. </w:t>
             </w:r>
             <w:r>
               <w:rPr>
                 <w:rFonts w:asciiTheme="minorHAnsi" w:hAnsiTheme="minorHAnsi" w:cstheme="minorHAnsi"/>
               </w:rPr>
-              <w:t xml:space="preserve">tasks </w:t>
+              <w:t>There are 5</w:t>
             </w:r>
             <w:r>
               <w:rPr>
                 <w:rFonts w:asciiTheme="minorHAnsi" w:hAnsiTheme="minorHAnsi" w:cstheme="minorHAnsi"/>
               </w:rPr>
-              <w:t xml:space="preserve">and written questions. </w:t>
+              <w:t xml:space="preserve"> </w:t>
             </w:r>
             <w:r>
               <w:rPr>
                 <w:rFonts w:asciiTheme="minorHAnsi" w:hAnsiTheme="minorHAnsi" w:cstheme="minorHAnsi"/>
               </w:rPr>
-              <w:t>There are 5</w:t>
+              <w:t>parts to this</w:t>
             </w:r>
             <w:r>
               <w:rPr>
                 <w:rFonts w:asciiTheme="minorHAnsi" w:hAnsiTheme="minorHAnsi" w:cstheme="minorHAnsi"/>
               </w:rPr>
-              <w:t xml:space="preserve"> </w:t>
-            </w:r>
-            <w:r>
-              <w:rPr>
-                <w:rFonts w:asciiTheme="minorHAnsi" w:hAnsiTheme="minorHAnsi" w:cstheme="minorHAnsi"/>
-              </w:rPr>
-              <w:t xml:space="preserve">parts to </w:t>
-            </w:r>
-            <w:proofErr w:type="gramStart"/>
-            <w:r>
-              <w:rPr>
-                <w:rFonts w:asciiTheme="minorHAnsi" w:hAnsiTheme="minorHAnsi" w:cstheme="minorHAnsi"/>
-              </w:rPr>
-              <w:t>this</w:t>
-            </w:r>
-            <w:r>
-              <w:rPr>
-                <w:rFonts w:asciiTheme="minorHAnsi" w:hAnsiTheme="minorHAnsi" w:cstheme="minorHAnsi"/>
-              </w:rPr>
               <w:t xml:space="preserve"> tasks</w:t>
             </w:r>
-            <w:proofErr w:type="gramEnd"/>
           </w:p>
           <w:p>
             <w:pPr>
@@ -1328,36 +1268,14 @@
               <w:rPr>
                 <w:rFonts w:asciiTheme="minorHAnsi" w:hAnsiTheme="minorHAnsi" w:cstheme="minorHAnsi"/>
               </w:rPr>
-              <w:t xml:space="preserve">ST+, </w:t>
-            </w:r>
-            <w:proofErr w:type="spellStart"/>
+              <w:t>ST+, PortFast, BPDU Guard, and examine v</w:t>
+            </w:r>
             <w:r>
               <w:rPr>
                 <w:rFonts w:asciiTheme="minorHAnsi" w:hAnsiTheme="minorHAnsi" w:cstheme="minorHAnsi"/>
               </w:rPr>
-              <w:t>PortFast</w:t>
-            </w:r>
-            <w:proofErr w:type="spellEnd"/>
-            <w:r>
-              <w:rPr>
-                <w:rFonts w:asciiTheme="minorHAnsi" w:hAnsiTheme="minorHAnsi" w:cstheme="minorHAnsi"/>
-              </w:rPr>
-              <w:t xml:space="preserve">, BPDU Guard, and examine </w:t>
-            </w:r>
-            <w:proofErr w:type="spellStart"/>
-            <w:r>
-              <w:rPr>
-                <w:rFonts w:asciiTheme="minorHAnsi" w:hAnsiTheme="minorHAnsi" w:cstheme="minorHAnsi"/>
-              </w:rPr>
-              <w:t>v</w:t>
-            </w:r>
-            <w:r>
-              <w:rPr>
-                <w:rFonts w:asciiTheme="minorHAnsi" w:hAnsiTheme="minorHAnsi" w:cstheme="minorHAnsi"/>
-              </w:rPr>
               <w:t>onvergence</w:t>
             </w:r>
-            <w:proofErr w:type="spellEnd"/>
           </w:p>
           <w:p>
             <w:pPr>
@@ -1514,49 +1432,7 @@
               <w:rPr>
                 <w:rFonts w:asciiTheme="minorHAnsi" w:hAnsiTheme="minorHAnsi" w:cstheme="minorHAnsi"/>
               </w:rPr>
-              <w:t xml:space="preserve">You must submit your assessment electronically via Moodle and use the following naming convention: “Student </w:t>
-            </w:r>
-            <w:proofErr w:type="spellStart"/>
-            <w:r>
-              <w:rPr>
-                <w:rFonts w:asciiTheme="minorHAnsi" w:hAnsiTheme="minorHAnsi" w:cstheme="minorHAnsi"/>
-              </w:rPr>
-              <w:t>ID_Student</w:t>
-            </w:r>
-            <w:proofErr w:type="spellEnd"/>
-            <w:r>
-              <w:rPr>
-                <w:rFonts w:asciiTheme="minorHAnsi" w:hAnsiTheme="minorHAnsi" w:cstheme="minorHAnsi"/>
-              </w:rPr>
-              <w:t xml:space="preserve"> Name</w:t>
-            </w:r>
-            <w:proofErr w:type="gramStart"/>
-            <w:r>
-              <w:rPr>
-                <w:rFonts w:asciiTheme="minorHAnsi" w:hAnsiTheme="minorHAnsi" w:cstheme="minorHAnsi"/>
-              </w:rPr>
-              <w:t>_  Assessment</w:t>
-            </w:r>
-            <w:proofErr w:type="gramEnd"/>
-            <w:r>
-              <w:rPr>
-                <w:rFonts w:asciiTheme="minorHAnsi" w:hAnsiTheme="minorHAnsi" w:cstheme="minorHAnsi"/>
-              </w:rPr>
-              <w:t xml:space="preserve"> Task 3: Lab Project - Configuring Rapid PVST, </w:t>
-            </w:r>
-            <w:proofErr w:type="spellStart"/>
-            <w:r>
-              <w:rPr>
-                <w:rFonts w:asciiTheme="minorHAnsi" w:hAnsiTheme="minorHAnsi" w:cstheme="minorHAnsi"/>
-              </w:rPr>
-              <w:t>PortFast</w:t>
-            </w:r>
-            <w:proofErr w:type="spellEnd"/>
-            <w:r>
-              <w:rPr>
-                <w:rFonts w:asciiTheme="minorHAnsi" w:hAnsiTheme="minorHAnsi" w:cstheme="minorHAnsi"/>
-              </w:rPr>
-              <w:t>, and BPDU Guard”</w:t>
+              <w:t>You must submit your assessment electronically via Moodle and use the following naming convention: “Student ID_Student Name_  Assessment Task 3: Lab Project - Configuring Rapid PVST, PortFast, and BPDU Guard”</w:t>
             </w:r>
           </w:p>
           <w:p>
@@ -1585,28 +1461,7 @@
               <w:rPr>
                 <w:rFonts w:asciiTheme="minorHAnsi" w:hAnsiTheme="minorHAnsi" w:cstheme="minorHAnsi"/>
               </w:rPr>
-              <w:t xml:space="preserve"> “s123456_Sathish_ Assessment Task 3: Lab Project - Configuring Rapid PVST, </w:t>
-            </w:r>
-            <w:proofErr w:type="spellStart"/>
-            <w:r>
-              <w:rPr>
-                <w:rFonts w:asciiTheme="minorHAnsi" w:hAnsiTheme="minorHAnsi" w:cstheme="minorHAnsi"/>
-              </w:rPr>
-              <w:t>PortFast</w:t>
-            </w:r>
-            <w:proofErr w:type="spellEnd"/>
-            <w:r>
-              <w:rPr>
-                <w:rFonts w:asciiTheme="minorHAnsi" w:hAnsiTheme="minorHAnsi" w:cstheme="minorHAnsi"/>
-              </w:rPr>
-              <w:t xml:space="preserve">, and BPDU </w:t>
-            </w:r>
-            <w:proofErr w:type="spellStart"/>
-            <w:r>
-              <w:rPr>
-                <w:rFonts w:asciiTheme="minorHAnsi" w:hAnsiTheme="minorHAnsi" w:cstheme="minorHAnsi"/>
-              </w:rPr>
-              <w:t>Guard</w:t>
+              <w:t xml:space="preserve"> “s123456_Sathish_ Assessment Task 3: Lab Project - Configuring Rapid PVST, PortFast, and BPDU Guard</w:t>
             </w:r>
             <w:r>
               <w:rPr>
@@ -1616,7 +1471,6 @@
               </w:rPr>
               <w:t>.pkt</w:t>
             </w:r>
-            <w:proofErr w:type="spellEnd"/>
             <w:r>
               <w:rPr>
                 <w:rFonts w:asciiTheme="minorHAnsi" w:hAnsiTheme="minorHAnsi" w:cstheme="minorHAnsi"/>
@@ -1643,21 +1497,7 @@
               <w:rPr>
                 <w:rFonts w:asciiTheme="minorHAnsi" w:hAnsiTheme="minorHAnsi" w:cstheme="minorHAnsi"/>
               </w:rPr>
-              <w:t xml:space="preserve">“s123456_Sathish_ Assessment Task 3: Lab Project – Configuring Rapid PVST, </w:t>
-            </w:r>
-            <w:proofErr w:type="spellStart"/>
-            <w:r>
-              <w:rPr>
-                <w:rFonts w:asciiTheme="minorHAnsi" w:hAnsiTheme="minorHAnsi" w:cstheme="minorHAnsi"/>
-              </w:rPr>
-              <w:t>PortFast</w:t>
-            </w:r>
-            <w:proofErr w:type="spellEnd"/>
-            <w:r>
-              <w:rPr>
-                <w:rFonts w:asciiTheme="minorHAnsi" w:hAnsiTheme="minorHAnsi" w:cstheme="minorHAnsi"/>
-              </w:rPr>
-              <w:t>, and BPDU Guard</w:t>
+              <w:t>“s123456_Sathish_ Assessment Task 3: Lab Project – Configuring Rapid PVST, PortFast, and BPDU Guard</w:t>
             </w:r>
             <w:r>
               <w:rPr>
@@ -1773,15 +1613,7 @@
     </w:p>
     <w:p>
       <w:r>
-        <w:t xml:space="preserve">In this lab project, you will configure the primary and secondary root bridge, examine PVST+ convergence, configure Rapid PVST+ and compare its convergence to PVST+. In addition, you will configure edge ports to transition immediately to a forwarding state using </w:t>
-      </w:r>
-      <w:proofErr w:type="spellStart"/>
-      <w:r>
-        <w:t>PortFast</w:t>
-      </w:r>
-      <w:proofErr w:type="spellEnd"/>
-      <w:r>
-        <w:t xml:space="preserve"> and prevent the edge ports from forwarding BDPUs using BDPU guard.</w:t>
+        <w:t>In this lab project, you will configure the primary and secondary root bridge, examine PVST+ convergence, configure Rapid PVST+ and compare its convergence to PVST+. In addition, you will configure edge ports to transition immediately to a forwarding state using PortFast and prevent the edge ports from forwarding BDPUs using BDPU guard.</w:t>
       </w:r>
     </w:p>
     <w:p>
@@ -1965,7 +1797,6 @@
         </w:rPr>
         <w:t xml:space="preserve"> </w:t>
       </w:r>
-      <w:proofErr w:type="spellStart"/>
       <w:r>
         <w:rPr>
           <w:rFonts w:eastAsia="Arial" w:cstheme="minorHAnsi"/>
@@ -1974,18 +1805,7 @@
           <w:color w:val="000000"/>
           <w:szCs w:val="22"/>
         </w:rPr>
-        <w:t>PortFast</w:t>
-      </w:r>
-      <w:proofErr w:type="spellEnd"/>
-      <w:r>
-        <w:rPr>
-          <w:rFonts w:eastAsia="Arial" w:cstheme="minorHAnsi"/>
-          <w:b/>
-          <w:i/>
-          <w:color w:val="000000"/>
-          <w:szCs w:val="22"/>
-        </w:rPr>
-        <w:t>,</w:t>
+        <w:t>PortFast,</w:t>
       </w:r>
       <w:r>
         <w:rPr>
@@ -3740,23 +3560,7 @@
           <w:rFonts w:cstheme="minorHAnsi"/>
           <w:szCs w:val="22"/>
         </w:rPr>
-        <w:t xml:space="preserve">Assign cisco as the console and </w:t>
-      </w:r>
-      <w:proofErr w:type="spellStart"/>
-      <w:r>
-        <w:rPr>
-          <w:rFonts w:cstheme="minorHAnsi"/>
-          <w:szCs w:val="22"/>
-        </w:rPr>
-        <w:t>vty</w:t>
-      </w:r>
-      <w:proofErr w:type="spellEnd"/>
-      <w:r>
-        <w:rPr>
-          <w:rFonts w:cstheme="minorHAnsi"/>
-          <w:szCs w:val="22"/>
-        </w:rPr>
-        <w:t xml:space="preserve"> passwords and enable login.</w:t>
+        <w:t>Assign cisco as the console and vty passwords and enable login.</w:t>
       </w:r>
     </w:p>
     <w:p>
@@ -4276,13 +4080,8 @@
               </w:rPr>
             </w:pPr>
             <w:r>
-              <w:t xml:space="preserve">spanning-tree mode </w:t>
-            </w:r>
-            <w:proofErr w:type="spellStart"/>
-            <w:r>
-              <w:t>pvst</w:t>
-            </w:r>
-            <w:proofErr w:type="spellEnd"/>
+              <w:t>spanning-tree mode pvst</w:t>
+            </w:r>
           </w:p>
         </w:tc>
         <w:tc>
@@ -6339,15 +6138,7 @@
               </w:rPr>
             </w:pPr>
             <w:r>
-              <w:t xml:space="preserve">S2(config)# spanning-tree </w:t>
-            </w:r>
-            <w:proofErr w:type="spellStart"/>
-            <w:r>
-              <w:t>vlan</w:t>
-            </w:r>
-            <w:proofErr w:type="spellEnd"/>
-            <w:r>
-              <w:t xml:space="preserve"> 1, 10, 99 root primary</w:t>
+              <w:t>S2(config)# spanning-tree vlan 1, 10, 99 root primary</w:t>
             </w:r>
           </w:p>
         </w:tc>
@@ -6598,15 +6389,7 @@
               </w:rPr>
             </w:pPr>
             <w:r>
-              <w:t xml:space="preserve">S1(config)# spanning-tree </w:t>
-            </w:r>
-            <w:proofErr w:type="spellStart"/>
-            <w:r>
-              <w:t>vlan</w:t>
-            </w:r>
-            <w:proofErr w:type="spellEnd"/>
-            <w:r>
-              <w:t xml:space="preserve"> 1,10,99 root secondary</w:t>
+              <w:t>S1(config)# spanning-tree vlan 1,10,99 root secondary</w:t>
             </w:r>
           </w:p>
         </w:tc>
@@ -6861,21 +6644,7 @@
                 <w:color w:val="auto"/>
               </w:rPr>
               <w:lastRenderedPageBreak/>
-              <w:t>Bridge ID Priority 28673 (priority 28672 sys-id-</w:t>
-            </w:r>
-            <w:proofErr w:type="spellStart"/>
-            <w:r>
-              <w:rPr>
-                <w:color w:val="auto"/>
-              </w:rPr>
-              <w:t>ext</w:t>
-            </w:r>
-            <w:proofErr w:type="spellEnd"/>
-            <w:r>
-              <w:rPr>
-                <w:color w:val="auto"/>
-              </w:rPr>
-              <w:t xml:space="preserve"> 1)</w:t>
+              <w:t>Bridge ID Priority 28673 (priority 28672 sys-id-ext 1)</w:t>
             </w:r>
           </w:p>
         </w:tc>
@@ -7131,25 +6900,7 @@
                 <w:color w:val="auto"/>
                 <w:szCs w:val="22"/>
               </w:rPr>
-              <w:t>Bridge ID Priority 24577 (priority 24576 sys-id-</w:t>
-            </w:r>
-            <w:proofErr w:type="spellStart"/>
-            <w:r>
-              <w:rPr>
-                <w:rFonts w:cstheme="minorHAnsi"/>
-                <w:color w:val="auto"/>
-                <w:szCs w:val="22"/>
-              </w:rPr>
-              <w:t>ext</w:t>
-            </w:r>
-            <w:proofErr w:type="spellEnd"/>
-            <w:r>
-              <w:rPr>
-                <w:rFonts w:cstheme="minorHAnsi"/>
-                <w:color w:val="auto"/>
-                <w:szCs w:val="22"/>
-              </w:rPr>
-              <w:t xml:space="preserve"> 1)</w:t>
+              <w:t>Bridge ID Priority 24577 (priority 24576 sys-id-ext 1)</w:t>
             </w:r>
           </w:p>
         </w:tc>
@@ -7604,9 +7355,18 @@
           <w:iCs/>
           <w:szCs w:val="22"/>
         </w:rPr>
-        <w:t xml:space="preserve"> Packet </w:t>
+        <w:t xml:space="preserve"> Packet Tracer</w:t>
       </w:r>
-      <w:proofErr w:type="gramStart"/>
+      <w:r>
+        <w:rPr>
+          <w:rFonts w:cstheme="minorHAnsi"/>
+          <w:b/>
+          <w:bCs/>
+          <w:i/>
+          <w:iCs/>
+        </w:rPr>
+        <w:t>(PT)</w:t>
+      </w:r>
       <w:r>
         <w:rPr>
           <w:rFonts w:cstheme="minorHAnsi"/>
@@ -7616,7 +7376,7 @@
           <w:iCs/>
           <w:szCs w:val="22"/>
         </w:rPr>
-        <w:t>Tracer</w:t>
+        <w:t xml:space="preserve"> users, skip steps </w:t>
       </w:r>
       <w:r>
         <w:rPr>
@@ -7626,18 +7386,7 @@
           <w:i/>
           <w:iCs/>
         </w:rPr>
-        <w:t>(</w:t>
-      </w:r>
-      <w:proofErr w:type="gramEnd"/>
-      <w:r>
-        <w:rPr>
-          <w:rFonts w:cstheme="minorHAnsi"/>
-          <w:b/>
-          <w:bCs/>
-          <w:i/>
-          <w:iCs/>
-        </w:rPr>
-        <w:t>PT)</w:t>
+        <w:t xml:space="preserve">a </w:t>
       </w:r>
       <w:r>
         <w:rPr>
@@ -7648,7 +7397,7 @@
           <w:iCs/>
           <w:szCs w:val="22"/>
         </w:rPr>
-        <w:t xml:space="preserve"> users, skip steps </w:t>
+        <w:t>and b</w:t>
       </w:r>
       <w:r>
         <w:rPr>
@@ -7658,7 +7407,7 @@
           <w:i/>
           <w:iCs/>
         </w:rPr>
-        <w:t xml:space="preserve">a </w:t>
+        <w:t xml:space="preserve"> as some of commands are not available on PT</w:t>
       </w:r>
       <w:r>
         <w:rPr>
@@ -7669,7 +7418,7 @@
           <w:iCs/>
           <w:szCs w:val="22"/>
         </w:rPr>
-        <w:t>and b</w:t>
+        <w:t>. However, using the provided debug output</w:t>
       </w:r>
       <w:r>
         <w:rPr>
@@ -7679,7 +7428,42 @@
           <w:i/>
           <w:iCs/>
         </w:rPr>
-        <w:t xml:space="preserve"> as some of commands are not available on PT</w:t>
+        <w:t xml:space="preserve"> of  </w:t>
+      </w:r>
+      <w:r>
+        <w:rPr>
+          <w:rFonts w:cstheme="minorHAnsi"/>
+          <w:b/>
+          <w:bCs/>
+        </w:rPr>
+        <w:t xml:space="preserve">“ </w:t>
+      </w:r>
+      <w:r>
+        <w:rPr>
+          <w:rFonts w:cstheme="minorHAnsi"/>
+          <w:b/>
+          <w:bCs/>
+          <w:szCs w:val="22"/>
+        </w:rPr>
+        <w:t xml:space="preserve">S3# debug spanning-tree events </w:t>
+      </w:r>
+      <w:r>
+        <w:rPr>
+          <w:rFonts w:cstheme="minorHAnsi"/>
+          <w:b/>
+          <w:bCs/>
+        </w:rPr>
+        <w:t>”</w:t>
+      </w:r>
+      <w:r>
+        <w:rPr>
+          <w:rFonts w:cstheme="minorHAnsi"/>
+          <w:b/>
+          <w:bCs/>
+          <w:i/>
+          <w:iCs/>
+        </w:rPr>
+        <w:t xml:space="preserve"> </w:t>
       </w:r>
       <w:r>
         <w:rPr>
@@ -7690,72 +7474,7 @@
           <w:iCs/>
           <w:szCs w:val="22"/>
         </w:rPr>
-        <w:t>. However, using the provided debug output</w:t>
-      </w:r>
-      <w:r>
-        <w:rPr>
-          <w:rFonts w:cstheme="minorHAnsi"/>
-          <w:b/>
-          <w:bCs/>
-          <w:i/>
-          <w:iCs/>
-        </w:rPr>
-        <w:t xml:space="preserve"> </w:t>
-      </w:r>
-      <w:proofErr w:type="gramStart"/>
-      <w:r>
-        <w:rPr>
-          <w:rFonts w:cstheme="minorHAnsi"/>
-          <w:b/>
-          <w:bCs/>
-          <w:i/>
-          <w:iCs/>
-        </w:rPr>
-        <w:t xml:space="preserve">of  </w:t>
-      </w:r>
-      <w:r>
-        <w:rPr>
-          <w:rFonts w:cstheme="minorHAnsi"/>
-          <w:b/>
-          <w:bCs/>
-        </w:rPr>
-        <w:t>“</w:t>
-      </w:r>
-      <w:proofErr w:type="gramEnd"/>
-      <w:r>
-        <w:rPr>
-          <w:rFonts w:cstheme="minorHAnsi"/>
-          <w:b/>
-          <w:bCs/>
-        </w:rPr>
-        <w:t xml:space="preserve"> </w:t>
-      </w:r>
-      <w:r>
-        <w:rPr>
-          <w:rFonts w:cstheme="minorHAnsi"/>
-          <w:b/>
-          <w:bCs/>
-          <w:szCs w:val="22"/>
-        </w:rPr>
-        <w:t xml:space="preserve">S3# debug spanning-tree events </w:t>
-      </w:r>
-      <w:r>
-        <w:rPr>
-          <w:rFonts w:cstheme="minorHAnsi"/>
-          <w:b/>
-          <w:bCs/>
-        </w:rPr>
-        <w:t>”</w:t>
-      </w:r>
-      <w:r>
-        <w:rPr>
-          <w:rFonts w:cstheme="minorHAnsi"/>
-          <w:b/>
-          <w:bCs/>
-          <w:i/>
-          <w:iCs/>
-        </w:rPr>
-        <w:t xml:space="preserve"> </w:t>
+        <w:t>below</w:t>
       </w:r>
       <w:r>
         <w:rPr>
@@ -7766,7 +7485,7 @@
           <w:iCs/>
           <w:szCs w:val="22"/>
         </w:rPr>
-        <w:t>below</w:t>
+        <w:t>, you should answer the questions that are being asked below</w:t>
       </w:r>
       <w:r>
         <w:rPr>
@@ -7777,7 +7496,7 @@
           <w:iCs/>
           <w:szCs w:val="22"/>
         </w:rPr>
-        <w:t>, you should answer the questions that are being asked below</w:t>
+        <w:t>.</w:t>
       </w:r>
       <w:r>
         <w:rPr>
@@ -7786,17 +7505,6 @@
           <w:bCs/>
           <w:i/>
           <w:iCs/>
-          <w:szCs w:val="22"/>
-        </w:rPr>
-        <w:t>.</w:t>
-      </w:r>
-      <w:r>
-        <w:rPr>
-          <w:rFonts w:cstheme="minorHAnsi"/>
-          <w:b/>
-          <w:bCs/>
-          <w:i/>
-          <w:iCs/>
         </w:rPr>
         <w:t>]</w:t>
       </w:r>
@@ -7898,23 +7606,7 @@
           <w:rFonts w:cstheme="minorHAnsi"/>
           <w:szCs w:val="22"/>
         </w:rPr>
-        <w:t>S3(config-</w:t>
-      </w:r>
-      <w:proofErr w:type="gramStart"/>
-      <w:r>
-        <w:rPr>
-          <w:rFonts w:cstheme="minorHAnsi"/>
-          <w:szCs w:val="22"/>
-        </w:rPr>
-        <w:t>if)#</w:t>
-      </w:r>
-      <w:proofErr w:type="gramEnd"/>
-      <w:r>
-        <w:rPr>
-          <w:rFonts w:cstheme="minorHAnsi"/>
-          <w:szCs w:val="22"/>
-        </w:rPr>
-        <w:t xml:space="preserve"> </w:t>
+        <w:t xml:space="preserve">S3(config-if)# </w:t>
       </w:r>
       <w:r>
         <w:rPr>
@@ -7941,25 +7633,7 @@
           <w:b/>
           <w:bCs/>
         </w:rPr>
-        <w:t xml:space="preserve">Output </w:t>
-      </w:r>
-      <w:proofErr w:type="gramStart"/>
-      <w:r>
-        <w:rPr>
-          <w:rFonts w:cstheme="minorHAnsi"/>
-          <w:b/>
-          <w:bCs/>
-        </w:rPr>
-        <w:t>of  “</w:t>
-      </w:r>
-      <w:proofErr w:type="gramEnd"/>
-      <w:r>
-        <w:rPr>
-          <w:rFonts w:cstheme="minorHAnsi"/>
-          <w:b/>
-          <w:bCs/>
-        </w:rPr>
-        <w:t xml:space="preserve"> </w:t>
+        <w:t xml:space="preserve">Output of  “ </w:t>
       </w:r>
       <w:r>
         <w:rPr>
@@ -8048,25 +7722,7 @@
                 <w:sz w:val="20"/>
                 <w:szCs w:val="20"/>
               </w:rPr>
-              <w:t xml:space="preserve">*Mar 1 00:58:56.225: </w:t>
-            </w:r>
-            <w:proofErr w:type="gramStart"/>
-            <w:r>
-              <w:rPr>
-                <w:rFonts w:cstheme="minorHAnsi"/>
-                <w:sz w:val="20"/>
-                <w:szCs w:val="20"/>
-              </w:rPr>
-              <w:t>STP[</w:t>
-            </w:r>
-            <w:proofErr w:type="gramEnd"/>
-            <w:r>
-              <w:rPr>
-                <w:rFonts w:cstheme="minorHAnsi"/>
-                <w:sz w:val="20"/>
-                <w:szCs w:val="20"/>
-              </w:rPr>
-              <w:t>1]: Generating TC trap for port FastEthernet0/1</w:t>
+              <w:t>*Mar 1 00:58:56.225: STP[1]: Generating TC trap for port FastEthernet0/1</w:t>
             </w:r>
           </w:p>
           <w:p>
@@ -8121,25 +7777,7 @@
                 <w:sz w:val="20"/>
                 <w:szCs w:val="20"/>
               </w:rPr>
-              <w:t xml:space="preserve">*Mar 1 00:58:56.225: </w:t>
-            </w:r>
-            <w:proofErr w:type="gramStart"/>
-            <w:r>
-              <w:rPr>
-                <w:rFonts w:cstheme="minorHAnsi"/>
-                <w:sz w:val="20"/>
-                <w:szCs w:val="20"/>
-              </w:rPr>
-              <w:t>STP[</w:t>
-            </w:r>
-            <w:proofErr w:type="gramEnd"/>
-            <w:r>
-              <w:rPr>
-                <w:rFonts w:cstheme="minorHAnsi"/>
-                <w:sz w:val="20"/>
-                <w:szCs w:val="20"/>
-              </w:rPr>
-              <w:t xml:space="preserve">10]: Generating TC trap for port FastEthernet0/1 </w:t>
+              <w:t xml:space="preserve">*Mar 1 00:58:56.225: STP[10]: Generating TC trap for port FastEthernet0/1 </w:t>
             </w:r>
           </w:p>
           <w:p>
@@ -8194,25 +7832,7 @@
                 <w:sz w:val="20"/>
                 <w:szCs w:val="20"/>
               </w:rPr>
-              <w:t xml:space="preserve">*Mar 1 00:58:56.225: </w:t>
-            </w:r>
-            <w:proofErr w:type="gramStart"/>
-            <w:r>
-              <w:rPr>
-                <w:rFonts w:cstheme="minorHAnsi"/>
-                <w:sz w:val="20"/>
-                <w:szCs w:val="20"/>
-              </w:rPr>
-              <w:t>STP[</w:t>
-            </w:r>
-            <w:proofErr w:type="gramEnd"/>
-            <w:r>
-              <w:rPr>
-                <w:rFonts w:cstheme="minorHAnsi"/>
-                <w:sz w:val="20"/>
-                <w:szCs w:val="20"/>
-              </w:rPr>
-              <w:t>99]: Generating TC trap for port FastEthernet0/1</w:t>
+              <w:t>*Mar 1 00:58:56.225: STP[99]: Generating TC trap for port FastEthernet0/1</w:t>
             </w:r>
           </w:p>
           <w:p>
@@ -8422,25 +8042,7 @@
                 <w:sz w:val="20"/>
                 <w:szCs w:val="20"/>
               </w:rPr>
-              <w:t xml:space="preserve">*Mar 1 00:59:26.240: </w:t>
-            </w:r>
-            <w:proofErr w:type="gramStart"/>
-            <w:r>
-              <w:rPr>
-                <w:rFonts w:cstheme="minorHAnsi"/>
-                <w:sz w:val="20"/>
-                <w:szCs w:val="20"/>
-              </w:rPr>
-              <w:t>STP[</w:t>
-            </w:r>
-            <w:proofErr w:type="gramEnd"/>
-            <w:r>
-              <w:rPr>
-                <w:rFonts w:cstheme="minorHAnsi"/>
-                <w:sz w:val="20"/>
-                <w:szCs w:val="20"/>
-              </w:rPr>
-              <w:t>1]: Generating TC trap for port FastEthernet0/3</w:t>
+              <w:t>*Mar 1 00:59:26.240: STP[1]: Generating TC trap for port FastEthernet0/3</w:t>
             </w:r>
           </w:p>
           <w:p>
@@ -8485,25 +8087,7 @@
                 <w:sz w:val="20"/>
                 <w:szCs w:val="20"/>
               </w:rPr>
-              <w:t xml:space="preserve">*Mar 1 00:59:26.240: </w:t>
-            </w:r>
-            <w:proofErr w:type="gramStart"/>
-            <w:r>
-              <w:rPr>
-                <w:rFonts w:cstheme="minorHAnsi"/>
-                <w:sz w:val="20"/>
-                <w:szCs w:val="20"/>
-              </w:rPr>
-              <w:t>STP[</w:t>
-            </w:r>
-            <w:proofErr w:type="gramEnd"/>
-            <w:r>
-              <w:rPr>
-                <w:rFonts w:cstheme="minorHAnsi"/>
-                <w:sz w:val="20"/>
-                <w:szCs w:val="20"/>
-              </w:rPr>
-              <w:t>10]: Generating TC trap for port FastEthernet0/3</w:t>
+              <w:t>*Mar 1 00:59:26.240: STP[10]: Generating TC trap for port FastEthernet0/3</w:t>
             </w:r>
           </w:p>
           <w:p>
@@ -8558,25 +8142,7 @@
                 <w:sz w:val="20"/>
                 <w:szCs w:val="20"/>
               </w:rPr>
-              <w:t xml:space="preserve">*Mar 1 00:59:26.240: </w:t>
-            </w:r>
-            <w:proofErr w:type="gramStart"/>
-            <w:r>
-              <w:rPr>
-                <w:rFonts w:cstheme="minorHAnsi"/>
-                <w:sz w:val="20"/>
-                <w:szCs w:val="20"/>
-              </w:rPr>
-              <w:t>STP[</w:t>
-            </w:r>
-            <w:proofErr w:type="gramEnd"/>
-            <w:r>
-              <w:rPr>
-                <w:rFonts w:cstheme="minorHAnsi"/>
-                <w:sz w:val="20"/>
-                <w:szCs w:val="20"/>
-              </w:rPr>
-              <w:t xml:space="preserve">99]: Generating TC trap for port FastEthernet0/3 </w:t>
+              <w:t xml:space="preserve">*Mar 1 00:59:26.240: STP[99]: Generating TC trap for port FastEthernet0/3 </w:t>
             </w:r>
           </w:p>
           <w:p>
@@ -8875,14 +8441,7 @@
               <w:rPr>
                 <w:lang w:val="en-US" w:eastAsia="zh-CN"/>
               </w:rPr>
-              <w:t xml:space="preserve"> </w:t>
-            </w:r>
-            <w:proofErr w:type="gramStart"/>
-            <w:r>
-              <w:rPr>
-                <w:lang w:val="en-US" w:eastAsia="zh-CN"/>
-              </w:rPr>
-              <w:t xml:space="preserve">Learning </w:t>
+              <w:t xml:space="preserve"> Learning </w:t>
             </w:r>
             <w:r>
               <w:rPr>
@@ -8897,7 +8456,6 @@
               </w:rPr>
               <w:t>Forwarding</w:t>
             </w:r>
-            <w:proofErr w:type="gramEnd"/>
           </w:p>
           <w:p>
             <w:pPr>
@@ -8983,21 +8541,7 @@
         <w:rPr>
           <w:rFonts w:cstheme="minorHAnsi"/>
         </w:rPr>
-        <w:t xml:space="preserve">ST+, </w:t>
-      </w:r>
-      <w:proofErr w:type="spellStart"/>
-      <w:r>
-        <w:rPr>
-          <w:rFonts w:cstheme="minorHAnsi"/>
-        </w:rPr>
-        <w:t>PortFast</w:t>
-      </w:r>
-      <w:proofErr w:type="spellEnd"/>
-      <w:r>
-        <w:rPr>
-          <w:rFonts w:cstheme="minorHAnsi"/>
-        </w:rPr>
-        <w:t>, BPDU Guard, and e</w:t>
+        <w:t>ST+, PortFast, BPDU Guard, and e</w:t>
       </w:r>
       <w:r>
         <w:rPr>
@@ -9026,15 +8570,7 @@
         </w:tabs>
       </w:pPr>
       <w:r>
-        <w:t xml:space="preserve">You will configure Rapid PVST+ on all switches. You will configure </w:t>
-      </w:r>
-      <w:proofErr w:type="spellStart"/>
-      <w:r>
-        <w:t>PortFast</w:t>
-      </w:r>
-      <w:proofErr w:type="spellEnd"/>
-      <w:r>
-        <w:t xml:space="preserve"> and BPDU guard on all access ports, and then use the debug command to examine Rapid PVST+ convergence.</w:t>
+        <w:t>You will configure Rapid PVST+ on all switches. You will configure PortFast and BPDU guard on all access ports, and then use the debug command to examine Rapid PVST+ convergence.</w:t>
       </w:r>
     </w:p>
     <w:p>
@@ -9069,16 +8605,8 @@
         <w:rPr>
           <w:rFonts w:cstheme="minorHAnsi"/>
         </w:rPr>
-        <w:t>:   Configure Rapid PVST</w:t>
+        <w:t>:   Configure Rapid PVST+ .</w:t>
       </w:r>
-      <w:proofErr w:type="gramStart"/>
-      <w:r>
-        <w:rPr>
-          <w:rFonts w:cstheme="minorHAnsi"/>
-        </w:rPr>
-        <w:t>+ .</w:t>
-      </w:r>
-      <w:proofErr w:type="gramEnd"/>
       <w:r>
         <w:rPr>
           <w:rFonts w:cstheme="minorHAnsi"/>
@@ -9132,15 +8660,7 @@
           <w:rFonts w:cstheme="minorHAnsi"/>
           <w:szCs w:val="22"/>
         </w:rPr>
-        <w:t xml:space="preserve">Verify configurations with the </w:t>
-      </w:r>
-      <w:proofErr w:type="gramStart"/>
-      <w:r>
-        <w:rPr>
-          <w:rFonts w:cstheme="minorHAnsi"/>
-          <w:szCs w:val="22"/>
-        </w:rPr>
-        <w:t xml:space="preserve">“ </w:t>
+        <w:t xml:space="preserve">Verify configurations with the “ </w:t>
       </w:r>
       <w:r>
         <w:rPr>
@@ -9149,17 +8669,7 @@
           <w:bCs/>
           <w:szCs w:val="22"/>
         </w:rPr>
-        <w:t>show</w:t>
-      </w:r>
-      <w:proofErr w:type="gramEnd"/>
-      <w:r>
-        <w:rPr>
-          <w:rFonts w:cstheme="minorHAnsi"/>
-          <w:b/>
-          <w:bCs/>
-          <w:szCs w:val="22"/>
-        </w:rPr>
-        <w:t xml:space="preserve"> running-config | include spanning-tree mode “ </w:t>
+        <w:t xml:space="preserve">show running-config | include spanning-tree mode “ </w:t>
       </w:r>
       <w:r>
         <w:rPr>
@@ -9365,16 +8875,8 @@
               <w:rPr>
                 <w:rFonts w:cstheme="minorHAnsi"/>
               </w:rPr>
-              <w:t xml:space="preserve">What command did you use to configure Rapid </w:t>
-            </w:r>
-            <w:proofErr w:type="gramStart"/>
-            <w:r>
-              <w:rPr>
-                <w:rFonts w:cstheme="minorHAnsi"/>
-              </w:rPr>
-              <w:t>PVST ?</w:t>
-            </w:r>
-            <w:proofErr w:type="gramEnd"/>
+              <w:t>What command did you use to configure Rapid PVST ?</w:t>
+            </w:r>
           </w:p>
         </w:tc>
       </w:tr>
@@ -9505,17 +9007,8 @@
                 <w:rFonts w:cstheme="minorHAnsi"/>
                 <w:b/>
               </w:rPr>
-              <w:t>S1(config)# spanning-tree mode rapid-</w:t>
-            </w:r>
-            <w:proofErr w:type="spellStart"/>
-            <w:r>
-              <w:rPr>
-                <w:rFonts w:cstheme="minorHAnsi"/>
-                <w:b/>
-              </w:rPr>
-              <w:t>pvst</w:t>
-            </w:r>
-            <w:proofErr w:type="spellEnd"/>
+              <w:t>S1(config)# spanning-tree mode rapid-pvst</w:t>
+            </w:r>
           </w:p>
         </w:tc>
         <w:tc>
@@ -9829,17 +9322,8 @@
                 <w:rFonts w:cstheme="minorHAnsi"/>
                 <w:color w:val="auto"/>
               </w:rPr>
-              <w:t>spanning-tree mode rapid-</w:t>
-            </w:r>
-            <w:proofErr w:type="spellStart"/>
-            <w:r>
-              <w:rPr>
-                <w:rFonts w:cstheme="minorHAnsi"/>
-                <w:color w:val="auto"/>
-              </w:rPr>
-              <w:t>pvst</w:t>
-            </w:r>
-            <w:proofErr w:type="spellEnd"/>
+              <w:t>spanning-tree mode rapid-pvst</w:t>
+            </w:r>
           </w:p>
         </w:tc>
         <w:tc>
@@ -9948,88 +9432,24 @@
           <w:bCs/>
           <w:szCs w:val="22"/>
         </w:rPr>
-        <w:t xml:space="preserve">Configure Rapid PVST+, </w:t>
+        <w:t>Configure Rapid PVST+, PortFast, BPDU Guard, and Examine Convergence</w:t>
       </w:r>
-      <w:proofErr w:type="spellStart"/>
-      <w:r>
+    </w:p>
+    <w:p>
+      <w:pPr>
         <w:rPr>
           <w:rFonts w:cstheme="minorHAnsi"/>
           <w:bCs/>
           <w:szCs w:val="22"/>
         </w:rPr>
-        <w:t>PortFast</w:t>
-      </w:r>
-      <w:proofErr w:type="spellEnd"/>
+      </w:pPr>
       <w:r>
         <w:rPr>
           <w:rFonts w:cstheme="minorHAnsi"/>
           <w:bCs/>
           <w:szCs w:val="22"/>
         </w:rPr>
-        <w:t>, BPDU Guard, and Examine Convergence</w:t>
-      </w:r>
-    </w:p>
-    <w:p>
-      <w:pPr>
-        <w:rPr>
-          <w:rFonts w:cstheme="minorHAnsi"/>
-          <w:bCs/>
-          <w:szCs w:val="22"/>
-        </w:rPr>
-      </w:pPr>
-      <w:proofErr w:type="spellStart"/>
-      <w:r>
-        <w:rPr>
-          <w:rFonts w:cstheme="minorHAnsi"/>
-          <w:bCs/>
-          <w:szCs w:val="22"/>
-        </w:rPr>
-        <w:t>PortFast</w:t>
-      </w:r>
-      <w:proofErr w:type="spellEnd"/>
-      <w:r>
-        <w:rPr>
-          <w:rFonts w:cstheme="minorHAnsi"/>
-          <w:bCs/>
-          <w:szCs w:val="22"/>
-        </w:rPr>
-        <w:t xml:space="preserve"> is a feature of spanning tree that transitions a port immediately to a forwarding state as soon as it is turned on. This is useful in connecting hosts so that they can start communicating on the VLAN instantly, rather than waiting on spanning tree. To prevent ports that are configured with </w:t>
-      </w:r>
-      <w:proofErr w:type="spellStart"/>
-      <w:r>
-        <w:rPr>
-          <w:rFonts w:cstheme="minorHAnsi"/>
-          <w:bCs/>
-          <w:szCs w:val="22"/>
-        </w:rPr>
-        <w:t>PortFast</w:t>
-      </w:r>
-      <w:proofErr w:type="spellEnd"/>
-      <w:r>
-        <w:rPr>
-          <w:rFonts w:cstheme="minorHAnsi"/>
-          <w:bCs/>
-          <w:szCs w:val="22"/>
-        </w:rPr>
-        <w:t xml:space="preserve"> from forwarding BPDUs, which could change the spanning tree topology, BPDU guard can be enabled. At the receipt of a BPDU, BPDU guard disables a port configured with </w:t>
-      </w:r>
-      <w:proofErr w:type="spellStart"/>
-      <w:r>
-        <w:rPr>
-          <w:rFonts w:cstheme="minorHAnsi"/>
-          <w:bCs/>
-          <w:szCs w:val="22"/>
-        </w:rPr>
-        <w:t>PortFast</w:t>
-      </w:r>
-      <w:proofErr w:type="spellEnd"/>
-      <w:r>
-        <w:rPr>
-          <w:rFonts w:cstheme="minorHAnsi"/>
-          <w:bCs/>
-          <w:szCs w:val="22"/>
-        </w:rPr>
-        <w:t>.</w:t>
+        <w:t>PortFast is a feature of spanning tree that transitions a port immediately to a forwarding state as soon as it is turned on. This is useful in connecting hosts so that they can start communicating on the VLAN instantly, rather than waiting on spanning tree. To prevent ports that are configured with PortFast from forwarding BPDUs, which could change the spanning tree topology, BPDU guard can be enabled. At the receipt of a BPDU, BPDU guard disables a port configured with PortFast.</w:t>
       </w:r>
     </w:p>
     <w:p>
@@ -10047,21 +9467,7 @@
         <w:rPr>
           <w:rFonts w:cstheme="minorHAnsi"/>
         </w:rPr>
-        <w:t xml:space="preserve">Configure interface F0/6 on S1 with </w:t>
-      </w:r>
-      <w:proofErr w:type="spellStart"/>
-      <w:r>
-        <w:rPr>
-          <w:rFonts w:cstheme="minorHAnsi"/>
-        </w:rPr>
-        <w:t>PortFast</w:t>
-      </w:r>
-      <w:proofErr w:type="spellEnd"/>
-      <w:r>
-        <w:rPr>
-          <w:rFonts w:cstheme="minorHAnsi"/>
-        </w:rPr>
-        <w:t>.</w:t>
+        <w:t>Configure interface F0/6 on S1 with PortFast.</w:t>
       </w:r>
     </w:p>
     <w:p>
@@ -10097,30 +9503,8 @@
         <w:rPr>
           <w:rFonts w:cstheme="minorHAnsi"/>
         </w:rPr>
-        <w:t>Globally configure all non-</w:t>
+        <w:t>Globally configure all non-trunking ports on switch S3 with PortFast</w:t>
       </w:r>
-      <w:proofErr w:type="spellStart"/>
-      <w:r>
-        <w:rPr>
-          <w:rFonts w:cstheme="minorHAnsi"/>
-        </w:rPr>
-        <w:t>trunking</w:t>
-      </w:r>
-      <w:proofErr w:type="spellEnd"/>
-      <w:r>
-        <w:rPr>
-          <w:rFonts w:cstheme="minorHAnsi"/>
-        </w:rPr>
-        <w:t xml:space="preserve"> ports on switch S3 with </w:t>
-      </w:r>
-      <w:proofErr w:type="spellStart"/>
-      <w:r>
-        <w:rPr>
-          <w:rFonts w:cstheme="minorHAnsi"/>
-        </w:rPr>
-        <w:t>PortFast</w:t>
-      </w:r>
-      <w:proofErr w:type="spellEnd"/>
     </w:p>
     <w:p>
       <w:pPr>
@@ -10138,35 +9522,7 @@
         <w:rPr>
           <w:rFonts w:cstheme="minorHAnsi"/>
         </w:rPr>
-        <w:t>Globally configure all non-</w:t>
-      </w:r>
-      <w:proofErr w:type="spellStart"/>
-      <w:r>
-        <w:rPr>
-          <w:rFonts w:cstheme="minorHAnsi"/>
-        </w:rPr>
-        <w:t>trunking</w:t>
-      </w:r>
-      <w:proofErr w:type="spellEnd"/>
-      <w:r>
-        <w:rPr>
-          <w:rFonts w:cstheme="minorHAnsi"/>
-        </w:rPr>
-        <w:t xml:space="preserve"> </w:t>
-      </w:r>
-      <w:proofErr w:type="spellStart"/>
-      <w:r>
-        <w:rPr>
-          <w:rFonts w:cstheme="minorHAnsi"/>
-        </w:rPr>
-        <w:t>PortFast</w:t>
-      </w:r>
-      <w:proofErr w:type="spellEnd"/>
-      <w:r>
-        <w:rPr>
-          <w:rFonts w:cstheme="minorHAnsi"/>
-        </w:rPr>
-        <w:t xml:space="preserve"> ports on switch S3 with BPDU guard. If global command is not available on your switch, then you should try on individual ports.</w:t>
+        <w:t>Globally configure all non-trunking PortFast ports on switch S3 with BPDU guard. If global command is not available on your switch, then you should try on individual ports.</w:t>
       </w:r>
     </w:p>
     <w:p>
@@ -10242,21 +9598,7 @@
               <w:rPr>
                 <w:rFonts w:cstheme="minorHAnsi"/>
               </w:rPr>
-              <w:t xml:space="preserve">What command did you use to configure </w:t>
-            </w:r>
-            <w:proofErr w:type="spellStart"/>
-            <w:r>
-              <w:rPr>
-                <w:rFonts w:cstheme="minorHAnsi"/>
-              </w:rPr>
-              <w:t>PortFast</w:t>
-            </w:r>
-            <w:proofErr w:type="spellEnd"/>
-            <w:r>
-              <w:rPr>
-                <w:rFonts w:cstheme="minorHAnsi"/>
-              </w:rPr>
-              <w:t xml:space="preserve"> on Int F0/6?</w:t>
+              <w:t>What command did you use to configure PortFast on Int F0/6?</w:t>
             </w:r>
           </w:p>
         </w:tc>
@@ -10404,33 +9746,8 @@
                 <w:rFonts w:cstheme="minorHAnsi"/>
                 <w:b/>
               </w:rPr>
-              <w:t>S1(config-</w:t>
-            </w:r>
-            <w:proofErr w:type="gramStart"/>
-            <w:r>
-              <w:rPr>
-                <w:rFonts w:cstheme="minorHAnsi"/>
-                <w:b/>
-              </w:rPr>
-              <w:t>if)#</w:t>
-            </w:r>
-            <w:proofErr w:type="gramEnd"/>
-            <w:r>
-              <w:rPr>
-                <w:rFonts w:cstheme="minorHAnsi"/>
-                <w:b/>
-              </w:rPr>
-              <w:t xml:space="preserve"> spanning-tree </w:t>
-            </w:r>
-            <w:proofErr w:type="spellStart"/>
-            <w:r>
-              <w:rPr>
-                <w:rFonts w:cstheme="minorHAnsi"/>
-                <w:b/>
-              </w:rPr>
-              <w:t>portfast</w:t>
-            </w:r>
-            <w:proofErr w:type="spellEnd"/>
+              <w:t>S1(config-if)# spanning-tree portfast</w:t>
+            </w:r>
           </w:p>
           <w:p>
             <w:pPr>
@@ -10690,39 +10007,7 @@
                 <w:rFonts w:cstheme="minorHAnsi"/>
                 <w:b/>
               </w:rPr>
-              <w:t>S1(config-</w:t>
-            </w:r>
-            <w:proofErr w:type="gramStart"/>
-            <w:r>
-              <w:rPr>
-                <w:rFonts w:cstheme="minorHAnsi"/>
-                <w:b/>
-              </w:rPr>
-              <w:t>if)#</w:t>
-            </w:r>
-            <w:proofErr w:type="gramEnd"/>
-            <w:r>
-              <w:rPr>
-                <w:rFonts w:cstheme="minorHAnsi"/>
-                <w:b/>
-              </w:rPr>
-              <w:t xml:space="preserve"> spanning-tree </w:t>
-            </w:r>
-            <w:proofErr w:type="spellStart"/>
-            <w:r>
-              <w:rPr>
-                <w:rFonts w:cstheme="minorHAnsi"/>
-                <w:b/>
-              </w:rPr>
-              <w:t>bpduguard</w:t>
-            </w:r>
-            <w:proofErr w:type="spellEnd"/>
-            <w:r>
-              <w:rPr>
-                <w:rFonts w:cstheme="minorHAnsi"/>
-                <w:b/>
-              </w:rPr>
-              <w:t xml:space="preserve"> enable</w:t>
+              <w:t>S1(config-if)# spanning-tree bpduguard enable</w:t>
             </w:r>
           </w:p>
           <w:p>
@@ -10859,35 +10144,7 @@
               <w:rPr>
                 <w:rFonts w:cstheme="minorHAnsi"/>
               </w:rPr>
-              <w:t>command did you use to ensure you globally configured all non-</w:t>
-            </w:r>
-            <w:proofErr w:type="spellStart"/>
-            <w:r>
-              <w:rPr>
-                <w:rFonts w:cstheme="minorHAnsi"/>
-              </w:rPr>
-              <w:t>trunking</w:t>
-            </w:r>
-            <w:proofErr w:type="spellEnd"/>
-            <w:r>
-              <w:rPr>
-                <w:rFonts w:cstheme="minorHAnsi"/>
-              </w:rPr>
-              <w:t xml:space="preserve"> ports on switch S3 with </w:t>
-            </w:r>
-            <w:proofErr w:type="spellStart"/>
-            <w:r>
-              <w:rPr>
-                <w:rFonts w:cstheme="minorHAnsi"/>
-              </w:rPr>
-              <w:t>PortFast</w:t>
-            </w:r>
-            <w:proofErr w:type="spellEnd"/>
-            <w:r>
-              <w:rPr>
-                <w:rFonts w:cstheme="minorHAnsi"/>
-              </w:rPr>
-              <w:t>?</w:t>
+              <w:t>command did you use to ensure you globally configured all non-trunking ports on switch S3 with PortFast?</w:t>
             </w:r>
           </w:p>
         </w:tc>
@@ -11019,17 +10276,8 @@
                 <w:rFonts w:cstheme="minorHAnsi"/>
                 <w:b/>
               </w:rPr>
-              <w:t xml:space="preserve">Switch(config)# spanning-tree </w:t>
-            </w:r>
-            <w:proofErr w:type="spellStart"/>
-            <w:r>
-              <w:rPr>
-                <w:rFonts w:cstheme="minorHAnsi"/>
-                <w:b/>
-              </w:rPr>
-              <w:t>portfast</w:t>
-            </w:r>
-            <w:proofErr w:type="spellEnd"/>
+              <w:t>Switch(config)# spanning-tree portfast</w:t>
+            </w:r>
           </w:p>
           <w:p>
             <w:pPr>
@@ -11164,35 +10412,7 @@
               <w:rPr>
                 <w:rFonts w:cstheme="minorHAnsi"/>
               </w:rPr>
-              <w:t>command did you use to ensure you globally configured all non-</w:t>
-            </w:r>
-            <w:proofErr w:type="spellStart"/>
-            <w:r>
-              <w:rPr>
-                <w:rFonts w:cstheme="minorHAnsi"/>
-              </w:rPr>
-              <w:t>trunking</w:t>
-            </w:r>
-            <w:proofErr w:type="spellEnd"/>
-            <w:r>
-              <w:rPr>
-                <w:rFonts w:cstheme="minorHAnsi"/>
-              </w:rPr>
-              <w:t xml:space="preserve"> </w:t>
-            </w:r>
-            <w:proofErr w:type="spellStart"/>
-            <w:r>
-              <w:rPr>
-                <w:rFonts w:cstheme="minorHAnsi"/>
-              </w:rPr>
-              <w:t>PortFast</w:t>
-            </w:r>
-            <w:proofErr w:type="spellEnd"/>
-            <w:r>
-              <w:rPr>
-                <w:rFonts w:cstheme="minorHAnsi"/>
-              </w:rPr>
-              <w:t xml:space="preserve"> ports on switch S3 with BPDU </w:t>
+              <w:t xml:space="preserve">command did you use to ensure you globally configured all non-trunking PortFast ports on switch S3 with BPDU </w:t>
             </w:r>
             <w:r>
               <w:rPr>
@@ -11331,39 +10551,7 @@
                 <w:rFonts w:cstheme="minorHAnsi"/>
                 <w:b/>
               </w:rPr>
-              <w:t>Switch(config-</w:t>
-            </w:r>
-            <w:proofErr w:type="gramStart"/>
-            <w:r>
-              <w:rPr>
-                <w:rFonts w:cstheme="minorHAnsi"/>
-                <w:b/>
-              </w:rPr>
-              <w:t>if)#</w:t>
-            </w:r>
-            <w:proofErr w:type="gramEnd"/>
-            <w:r>
-              <w:rPr>
-                <w:rFonts w:cstheme="minorHAnsi"/>
-                <w:b/>
-              </w:rPr>
-              <w:t xml:space="preserve">spanning-tree </w:t>
-            </w:r>
-            <w:proofErr w:type="spellStart"/>
-            <w:r>
-              <w:rPr>
-                <w:rFonts w:cstheme="minorHAnsi"/>
-                <w:b/>
-              </w:rPr>
-              <w:t>bpduguard</w:t>
-            </w:r>
-            <w:proofErr w:type="spellEnd"/>
-            <w:r>
-              <w:rPr>
-                <w:rFonts w:cstheme="minorHAnsi"/>
-                <w:b/>
-              </w:rPr>
-              <w:t xml:space="preserve"> enable</w:t>
+              <w:t>Switch(config-if)#spanning-tree bpduguard enable</w:t>
             </w:r>
           </w:p>
         </w:tc>
@@ -11501,27 +10689,7 @@
           <w:iCs/>
           <w:szCs w:val="22"/>
         </w:rPr>
-        <w:t xml:space="preserve">For Packet Tracer users, skip steps </w:t>
-      </w:r>
-      <w:proofErr w:type="gramStart"/>
-      <w:r>
-        <w:rPr>
-          <w:rFonts w:cstheme="minorHAnsi"/>
-          <w:bCs/>
-          <w:iCs/>
-          <w:szCs w:val="22"/>
-        </w:rPr>
-        <w:t>a and</w:t>
-      </w:r>
-      <w:proofErr w:type="gramEnd"/>
-      <w:r>
-        <w:rPr>
-          <w:rFonts w:cstheme="minorHAnsi"/>
-          <w:bCs/>
-          <w:iCs/>
-          <w:szCs w:val="22"/>
-        </w:rPr>
-        <w:t xml:space="preserve"> b. However, using the provided debug output below, you should answer the questions that are being asked below.</w:t>
+        <w:t>For Packet Tracer users, skip steps a and b. However, using the provided debug output below, you should answer the questions that are being asked below.</w:t>
       </w:r>
     </w:p>
     <w:p>
@@ -11635,23 +10803,7 @@
           <w:rFonts w:cstheme="minorHAnsi"/>
           <w:szCs w:val="22"/>
         </w:rPr>
-        <w:t>S3(config-</w:t>
-      </w:r>
-      <w:proofErr w:type="gramStart"/>
-      <w:r>
-        <w:rPr>
-          <w:rFonts w:cstheme="minorHAnsi"/>
-          <w:szCs w:val="22"/>
-        </w:rPr>
-        <w:t>if)#</w:t>
-      </w:r>
-      <w:proofErr w:type="gramEnd"/>
-      <w:r>
-        <w:rPr>
-          <w:rFonts w:cstheme="minorHAnsi"/>
-          <w:szCs w:val="22"/>
-        </w:rPr>
-        <w:t xml:space="preserve"> </w:t>
+        <w:t xml:space="preserve">S3(config-if)# </w:t>
       </w:r>
       <w:r>
         <w:rPr>
@@ -11707,25 +10859,409 @@
                 <w:szCs w:val="22"/>
                 <w:highlight w:val="green"/>
               </w:rPr>
-              <w:t xml:space="preserve">*Mar 1 01:28:37.588: </w:t>
-            </w:r>
-            <w:proofErr w:type="gramStart"/>
-            <w:r>
+              <w:t>*Mar 1 01:28:37.588: RSTP(1): initializing port Fa0/1</w:t>
+            </w:r>
+          </w:p>
+          <w:p>
+            <w:pPr>
+              <w:jc w:val="both"/>
+              <w:rPr>
+                <w:rFonts w:cstheme="minorHAnsi"/>
+                <w:szCs w:val="22"/>
+              </w:rPr>
+            </w:pPr>
+            <w:r>
+              <w:rPr>
+                <w:rFonts w:cstheme="minorHAnsi"/>
+                <w:szCs w:val="22"/>
+              </w:rPr>
+              <w:t xml:space="preserve">*Mar 1 01:28:37.588: RSTP(1): Fa0/1 is now designated </w:t>
+            </w:r>
+          </w:p>
+          <w:p>
+            <w:pPr>
+              <w:jc w:val="both"/>
+              <w:rPr>
+                <w:rFonts w:cstheme="minorHAnsi"/>
+                <w:szCs w:val="22"/>
+              </w:rPr>
+            </w:pPr>
+            <w:r>
+              <w:rPr>
+                <w:rFonts w:cstheme="minorHAnsi"/>
+                <w:szCs w:val="22"/>
+              </w:rPr>
+              <w:t xml:space="preserve">*Mar 1 01:28:37.588: RSTP(10): initializing port Fa0/1 </w:t>
+            </w:r>
+          </w:p>
+          <w:p>
+            <w:pPr>
+              <w:jc w:val="both"/>
+              <w:rPr>
+                <w:rFonts w:cstheme="minorHAnsi"/>
+                <w:szCs w:val="22"/>
+              </w:rPr>
+            </w:pPr>
+            <w:r>
+              <w:rPr>
+                <w:rFonts w:cstheme="minorHAnsi"/>
+                <w:szCs w:val="22"/>
+              </w:rPr>
+              <w:t xml:space="preserve">*Mar 1 01:28:37.588: RSTP(10): Fa0/1 is now designated </w:t>
+            </w:r>
+          </w:p>
+          <w:p>
+            <w:pPr>
+              <w:jc w:val="both"/>
+              <w:rPr>
+                <w:rFonts w:cstheme="minorHAnsi"/>
+                <w:szCs w:val="22"/>
+              </w:rPr>
+            </w:pPr>
+            <w:r>
+              <w:rPr>
+                <w:rFonts w:cstheme="minorHAnsi"/>
+                <w:szCs w:val="22"/>
+              </w:rPr>
+              <w:t xml:space="preserve">*Mar 1 01:28:37.588: RSTP(99): initializing port Fa0/1 </w:t>
+            </w:r>
+          </w:p>
+          <w:p>
+            <w:pPr>
+              <w:jc w:val="both"/>
+              <w:rPr>
+                <w:rFonts w:cstheme="minorHAnsi"/>
+                <w:szCs w:val="22"/>
+              </w:rPr>
+            </w:pPr>
+            <w:r>
+              <w:rPr>
+                <w:rFonts w:cstheme="minorHAnsi"/>
+                <w:szCs w:val="22"/>
+              </w:rPr>
+              <w:t>*Mar 1 01:28:37.588: RSTP(99): Fa0/1 is now designated</w:t>
+            </w:r>
+          </w:p>
+          <w:p>
+            <w:pPr>
+              <w:jc w:val="both"/>
+              <w:rPr>
+                <w:rFonts w:cstheme="minorHAnsi"/>
+                <w:szCs w:val="22"/>
+              </w:rPr>
+            </w:pPr>
+            <w:r>
+              <w:rPr>
+                <w:rFonts w:cstheme="minorHAnsi"/>
+                <w:szCs w:val="22"/>
+              </w:rPr>
+              <w:t xml:space="preserve">*Mar 1 01:28:37.597: RSTP(1): transmitting a proposal on Fa0/1 </w:t>
+            </w:r>
+          </w:p>
+          <w:p>
+            <w:pPr>
+              <w:jc w:val="both"/>
+              <w:rPr>
+                <w:rFonts w:cstheme="minorHAnsi"/>
+                <w:szCs w:val="22"/>
+              </w:rPr>
+            </w:pPr>
+            <w:r>
+              <w:rPr>
+                <w:rFonts w:cstheme="minorHAnsi"/>
+                <w:szCs w:val="22"/>
+              </w:rPr>
+              <w:t xml:space="preserve">*Mar 1 01:28:37.597: RSTP(10): transmitting a proposal on Fa0/1 </w:t>
+            </w:r>
+          </w:p>
+          <w:p>
+            <w:pPr>
+              <w:jc w:val="both"/>
+              <w:rPr>
+                <w:rFonts w:cstheme="minorHAnsi"/>
+                <w:szCs w:val="22"/>
+              </w:rPr>
+            </w:pPr>
+            <w:r>
+              <w:rPr>
+                <w:rFonts w:cstheme="minorHAnsi"/>
+                <w:szCs w:val="22"/>
+              </w:rPr>
+              <w:t>*Mar 1 01:28:37.597: RSTP(99): transmitting a proposal on Fa0/1</w:t>
+            </w:r>
+          </w:p>
+          <w:p>
+            <w:pPr>
+              <w:jc w:val="both"/>
+              <w:rPr>
+                <w:rFonts w:cstheme="minorHAnsi"/>
+                <w:szCs w:val="22"/>
+              </w:rPr>
+            </w:pPr>
+            <w:r>
+              <w:rPr>
+                <w:rFonts w:cstheme="minorHAnsi"/>
+                <w:szCs w:val="22"/>
+              </w:rPr>
+              <w:t>*Mar 1 01:28:37.597: RSTP(1): updt roles, received superior bpdu on Fa0/1</w:t>
+            </w:r>
+          </w:p>
+          <w:p>
+            <w:pPr>
+              <w:jc w:val="both"/>
+              <w:rPr>
+                <w:rFonts w:cstheme="minorHAnsi"/>
+                <w:szCs w:val="22"/>
+              </w:rPr>
+            </w:pPr>
+            <w:r>
+              <w:rPr>
+                <w:rFonts w:cstheme="minorHAnsi"/>
+                <w:szCs w:val="22"/>
+              </w:rPr>
+              <w:t xml:space="preserve"> *Mar 1 01:28:37.597: RSTP(1): Fa0/1 is now root port</w:t>
+            </w:r>
+          </w:p>
+          <w:p>
+            <w:pPr>
+              <w:jc w:val="both"/>
+              <w:rPr>
+                <w:rFonts w:cstheme="minorHAnsi"/>
+                <w:szCs w:val="22"/>
+              </w:rPr>
+            </w:pPr>
+            <w:r>
+              <w:rPr>
+                <w:rFonts w:cstheme="minorHAnsi"/>
+                <w:szCs w:val="22"/>
+              </w:rPr>
+              <w:t>*Mar 1 01:28:37.597: RSTP(1): Fa0/3 blocked by re-root</w:t>
+            </w:r>
+          </w:p>
+          <w:p>
+            <w:pPr>
+              <w:jc w:val="both"/>
+              <w:rPr>
+                <w:rFonts w:cstheme="minorHAnsi"/>
+                <w:szCs w:val="22"/>
+              </w:rPr>
+            </w:pPr>
+            <w:r>
+              <w:rPr>
+                <w:rFonts w:cstheme="minorHAnsi"/>
+                <w:szCs w:val="22"/>
+              </w:rPr>
+              <w:t>*Mar 1 01:28:37.597: RSTP(1): synced Fa0/1</w:t>
+            </w:r>
+          </w:p>
+          <w:p>
+            <w:pPr>
+              <w:jc w:val="both"/>
+              <w:rPr>
+                <w:rFonts w:cstheme="minorHAnsi"/>
+                <w:szCs w:val="22"/>
+              </w:rPr>
+            </w:pPr>
+            <w:r>
+              <w:rPr>
+                <w:rFonts w:cstheme="minorHAnsi"/>
+                <w:szCs w:val="22"/>
+              </w:rPr>
+              <w:t>*Mar 1 01:28:37.597: RSTP(1): Fa0/3 is now alternate</w:t>
+            </w:r>
+          </w:p>
+          <w:p>
+            <w:pPr>
+              <w:jc w:val="both"/>
+              <w:rPr>
+                <w:rFonts w:cstheme="minorHAnsi"/>
+                <w:szCs w:val="22"/>
+              </w:rPr>
+            </w:pPr>
+            <w:r>
+              <w:rPr>
+                <w:rFonts w:cstheme="minorHAnsi"/>
+                <w:szCs w:val="22"/>
+              </w:rPr>
+              <w:t xml:space="preserve">*Mar 1 01:28:37.597: RSTP(10): updt roles, received superior bpdu on Fa0/1 </w:t>
+            </w:r>
+          </w:p>
+          <w:p>
+            <w:pPr>
+              <w:jc w:val="both"/>
+              <w:rPr>
+                <w:rFonts w:cstheme="minorHAnsi"/>
+                <w:szCs w:val="22"/>
+              </w:rPr>
+            </w:pPr>
+            <w:r>
+              <w:rPr>
+                <w:rFonts w:cstheme="minorHAnsi"/>
+                <w:szCs w:val="22"/>
+              </w:rPr>
+              <w:t>*Mar 1 01:28:37.597: RSTP(10): Fa0/1 is now root port</w:t>
+            </w:r>
+          </w:p>
+          <w:p>
+            <w:pPr>
+              <w:jc w:val="both"/>
+              <w:rPr>
+                <w:rFonts w:cstheme="minorHAnsi"/>
+                <w:szCs w:val="22"/>
+              </w:rPr>
+            </w:pPr>
+            <w:r>
+              <w:rPr>
+                <w:rFonts w:cstheme="minorHAnsi"/>
+                <w:szCs w:val="22"/>
+              </w:rPr>
+              <w:t>*Mar 1 01:28:37.597: RSTP(10): Fa0/3 blocked by re-root</w:t>
+            </w:r>
+          </w:p>
+          <w:p>
+            <w:pPr>
+              <w:jc w:val="both"/>
+              <w:rPr>
+                <w:rFonts w:cstheme="minorHAnsi"/>
+                <w:szCs w:val="22"/>
+              </w:rPr>
+            </w:pPr>
+            <w:r>
+              <w:rPr>
+                <w:rFonts w:cstheme="minorHAnsi"/>
+                <w:szCs w:val="22"/>
+              </w:rPr>
+              <w:t>*Mar 1 01:28:37.597: RSTP(10): synced Fa0/1</w:t>
+            </w:r>
+          </w:p>
+          <w:p>
+            <w:pPr>
+              <w:jc w:val="both"/>
+              <w:rPr>
+                <w:rFonts w:cstheme="minorHAnsi"/>
+                <w:szCs w:val="22"/>
+              </w:rPr>
+            </w:pPr>
+            <w:r>
+              <w:rPr>
+                <w:rFonts w:cstheme="minorHAnsi"/>
+                <w:szCs w:val="22"/>
+              </w:rPr>
+              <w:t>*Mar 1 01:28:37.597: RSTP(10): Fa0/3 is now alternate</w:t>
+            </w:r>
+          </w:p>
+          <w:p>
+            <w:pPr>
+              <w:jc w:val="both"/>
+              <w:rPr>
+                <w:rFonts w:cstheme="minorHAnsi"/>
+                <w:szCs w:val="22"/>
+              </w:rPr>
+            </w:pPr>
+            <w:r>
+              <w:rPr>
+                <w:rFonts w:cstheme="minorHAnsi"/>
+                <w:szCs w:val="22"/>
+              </w:rPr>
+              <w:t>*Mar 1 01:28:37.597: RSTP(99): updt roles, received superior bpdu on Fa0/1</w:t>
+            </w:r>
+          </w:p>
+          <w:p>
+            <w:pPr>
+              <w:jc w:val="both"/>
+              <w:rPr>
+                <w:rFonts w:cstheme="minorHAnsi"/>
+                <w:szCs w:val="22"/>
+              </w:rPr>
+            </w:pPr>
+            <w:r>
+              <w:rPr>
+                <w:rFonts w:cstheme="minorHAnsi"/>
+                <w:szCs w:val="22"/>
+              </w:rPr>
+              <w:t>*Mar 1 01:28:37.605: RSTP(99): Fa0/1 is now root port *Mar 1 01:28:37.605: RSTP(99): Fa0/3 blocked by re-root *Mar 1 01:28:37.605: RSTP(99): synced Fa0/1</w:t>
+            </w:r>
+          </w:p>
+          <w:p>
+            <w:pPr>
+              <w:jc w:val="both"/>
+              <w:rPr>
+                <w:rFonts w:cstheme="minorHAnsi"/>
+                <w:szCs w:val="22"/>
+              </w:rPr>
+            </w:pPr>
+            <w:r>
+              <w:rPr>
+                <w:rFonts w:cstheme="minorHAnsi"/>
+                <w:szCs w:val="22"/>
+              </w:rPr>
+              <w:t>*Mar 1 01:28:37.605: RSTP(99): Fa0/3 is now alternate</w:t>
+            </w:r>
+          </w:p>
+          <w:p>
+            <w:pPr>
+              <w:jc w:val="both"/>
+              <w:rPr>
+                <w:rFonts w:cstheme="minorHAnsi"/>
+                <w:szCs w:val="22"/>
+              </w:rPr>
+            </w:pPr>
+            <w:r>
+              <w:rPr>
+                <w:rFonts w:cstheme="minorHAnsi"/>
+                <w:szCs w:val="22"/>
+              </w:rPr>
+              <w:t xml:space="preserve">*Mar 1 01:28:37.605: STP[1]: Generating TC trap for port FastEthernet0/1 </w:t>
+            </w:r>
+          </w:p>
+          <w:p>
+            <w:pPr>
+              <w:jc w:val="both"/>
+              <w:rPr>
+                <w:rFonts w:cstheme="minorHAnsi"/>
+                <w:szCs w:val="22"/>
+              </w:rPr>
+            </w:pPr>
+            <w:r>
+              <w:rPr>
+                <w:rFonts w:cstheme="minorHAnsi"/>
+                <w:szCs w:val="22"/>
+              </w:rPr>
+              <w:t xml:space="preserve">*Mar 1 01:28:37.605: STP[10]: Generating TC trap for port FastEthernet0/1 </w:t>
+            </w:r>
+          </w:p>
+          <w:p>
+            <w:pPr>
+              <w:jc w:val="both"/>
+              <w:rPr>
+                <w:rFonts w:cstheme="minorHAnsi"/>
+                <w:szCs w:val="22"/>
+              </w:rPr>
+            </w:pPr>
+            <w:r>
+              <w:rPr>
+                <w:rFonts w:cstheme="minorHAnsi"/>
+                <w:szCs w:val="22"/>
+              </w:rPr>
+              <w:t>*Mar 1 01:28:37.605: STP[99]: Generating TC trap for port FastEthernet0/1</w:t>
+            </w:r>
+          </w:p>
+          <w:p>
+            <w:pPr>
+              <w:jc w:val="both"/>
               <w:rPr>
                 <w:rFonts w:cstheme="minorHAnsi"/>
                 <w:szCs w:val="22"/>
                 <w:highlight w:val="green"/>
               </w:rPr>
-              <w:t>RSTP(</w:t>
-            </w:r>
-            <w:proofErr w:type="gramEnd"/>
+            </w:pPr>
             <w:r>
               <w:rPr>
                 <w:rFonts w:cstheme="minorHAnsi"/>
                 <w:szCs w:val="22"/>
                 <w:highlight w:val="green"/>
               </w:rPr>
-              <w:t>1): initializing port Fa0/1</w:t>
+              <w:t>*Mar 1 01:28:37.622: RSTP(1): transmitting an agreement on Fa0/1 as a response to a proposal</w:t>
             </w:r>
           </w:p>
           <w:p>
@@ -11734,30 +11270,16 @@
               <w:rPr>
                 <w:rFonts w:cstheme="minorHAnsi"/>
                 <w:szCs w:val="22"/>
-              </w:rPr>
-            </w:pPr>
-            <w:r>
-              <w:rPr>
-                <w:rFonts w:cstheme="minorHAnsi"/>
-                <w:szCs w:val="22"/>
-              </w:rPr>
-              <w:t xml:space="preserve">*Mar 1 01:28:37.588: </w:t>
-            </w:r>
-            <w:proofErr w:type="gramStart"/>
-            <w:r>
-              <w:rPr>
-                <w:rFonts w:cstheme="minorHAnsi"/>
-                <w:szCs w:val="22"/>
-              </w:rPr>
-              <w:t>RSTP(</w:t>
-            </w:r>
-            <w:proofErr w:type="gramEnd"/>
-            <w:r>
-              <w:rPr>
-                <w:rFonts w:cstheme="minorHAnsi"/>
-                <w:szCs w:val="22"/>
-              </w:rPr>
-              <w:t xml:space="preserve">1): Fa0/1 is now designated </w:t>
+                <w:highlight w:val="green"/>
+              </w:rPr>
+            </w:pPr>
+            <w:r>
+              <w:rPr>
+                <w:rFonts w:cstheme="minorHAnsi"/>
+                <w:szCs w:val="22"/>
+                <w:highlight w:val="green"/>
+              </w:rPr>
+              <w:t>*Mar 1 01:28:37.622: RSTP(10): transmitting an agreement on Fa0/1 as a response to a proposal</w:t>
             </w:r>
           </w:p>
           <w:p>
@@ -11772,931 +11294,9 @@
               <w:rPr>
                 <w:rFonts w:cstheme="minorHAnsi"/>
                 <w:szCs w:val="22"/>
-              </w:rPr>
-              <w:t xml:space="preserve">*Mar 1 01:28:37.588: </w:t>
-            </w:r>
-            <w:proofErr w:type="gramStart"/>
-            <w:r>
-              <w:rPr>
-                <w:rFonts w:cstheme="minorHAnsi"/>
-                <w:szCs w:val="22"/>
-              </w:rPr>
-              <w:t>RSTP(</w:t>
-            </w:r>
-            <w:proofErr w:type="gramEnd"/>
-            <w:r>
-              <w:rPr>
-                <w:rFonts w:cstheme="minorHAnsi"/>
-                <w:szCs w:val="22"/>
-              </w:rPr>
-              <w:t xml:space="preserve">10): initializing port Fa0/1 </w:t>
-            </w:r>
-          </w:p>
-          <w:p>
-            <w:pPr>
-              <w:jc w:val="both"/>
-              <w:rPr>
-                <w:rFonts w:cstheme="minorHAnsi"/>
-                <w:szCs w:val="22"/>
-              </w:rPr>
-            </w:pPr>
-            <w:r>
-              <w:rPr>
-                <w:rFonts w:cstheme="minorHAnsi"/>
-                <w:szCs w:val="22"/>
-              </w:rPr>
-              <w:t xml:space="preserve">*Mar 1 01:28:37.588: </w:t>
-            </w:r>
-            <w:proofErr w:type="gramStart"/>
-            <w:r>
-              <w:rPr>
-                <w:rFonts w:cstheme="minorHAnsi"/>
-                <w:szCs w:val="22"/>
-              </w:rPr>
-              <w:t>RSTP(</w:t>
-            </w:r>
-            <w:proofErr w:type="gramEnd"/>
-            <w:r>
-              <w:rPr>
-                <w:rFonts w:cstheme="minorHAnsi"/>
-                <w:szCs w:val="22"/>
-              </w:rPr>
-              <w:t xml:space="preserve">10): Fa0/1 is now designated </w:t>
-            </w:r>
-          </w:p>
-          <w:p>
-            <w:pPr>
-              <w:jc w:val="both"/>
-              <w:rPr>
-                <w:rFonts w:cstheme="minorHAnsi"/>
-                <w:szCs w:val="22"/>
-              </w:rPr>
-            </w:pPr>
-            <w:r>
-              <w:rPr>
-                <w:rFonts w:cstheme="minorHAnsi"/>
-                <w:szCs w:val="22"/>
-              </w:rPr>
-              <w:t xml:space="preserve">*Mar 1 01:28:37.588: </w:t>
-            </w:r>
-            <w:proofErr w:type="gramStart"/>
-            <w:r>
-              <w:rPr>
-                <w:rFonts w:cstheme="minorHAnsi"/>
-                <w:szCs w:val="22"/>
-              </w:rPr>
-              <w:t>RSTP(</w:t>
-            </w:r>
-            <w:proofErr w:type="gramEnd"/>
-            <w:r>
-              <w:rPr>
-                <w:rFonts w:cstheme="minorHAnsi"/>
-                <w:szCs w:val="22"/>
-              </w:rPr>
-              <w:t xml:space="preserve">99): initializing port Fa0/1 </w:t>
-            </w:r>
-          </w:p>
-          <w:p>
-            <w:pPr>
-              <w:jc w:val="both"/>
-              <w:rPr>
-                <w:rFonts w:cstheme="minorHAnsi"/>
-                <w:szCs w:val="22"/>
-              </w:rPr>
-            </w:pPr>
-            <w:r>
-              <w:rPr>
-                <w:rFonts w:cstheme="minorHAnsi"/>
-                <w:szCs w:val="22"/>
-              </w:rPr>
-              <w:t xml:space="preserve">*Mar 1 01:28:37.588: </w:t>
-            </w:r>
-            <w:proofErr w:type="gramStart"/>
-            <w:r>
-              <w:rPr>
-                <w:rFonts w:cstheme="minorHAnsi"/>
-                <w:szCs w:val="22"/>
-              </w:rPr>
-              <w:t>RSTP(</w:t>
-            </w:r>
-            <w:proofErr w:type="gramEnd"/>
-            <w:r>
-              <w:rPr>
-                <w:rFonts w:cstheme="minorHAnsi"/>
-                <w:szCs w:val="22"/>
-              </w:rPr>
-              <w:t>99): Fa0/1 is now designated</w:t>
-            </w:r>
-          </w:p>
-          <w:p>
-            <w:pPr>
-              <w:jc w:val="both"/>
-              <w:rPr>
-                <w:rFonts w:cstheme="minorHAnsi"/>
-                <w:szCs w:val="22"/>
-              </w:rPr>
-            </w:pPr>
-            <w:r>
-              <w:rPr>
-                <w:rFonts w:cstheme="minorHAnsi"/>
-                <w:szCs w:val="22"/>
-              </w:rPr>
-              <w:t xml:space="preserve">*Mar 1 01:28:37.597: </w:t>
-            </w:r>
-            <w:proofErr w:type="gramStart"/>
-            <w:r>
-              <w:rPr>
-                <w:rFonts w:cstheme="minorHAnsi"/>
-                <w:szCs w:val="22"/>
-              </w:rPr>
-              <w:t>RSTP(</w:t>
-            </w:r>
-            <w:proofErr w:type="gramEnd"/>
-            <w:r>
-              <w:rPr>
-                <w:rFonts w:cstheme="minorHAnsi"/>
-                <w:szCs w:val="22"/>
-              </w:rPr>
-              <w:t xml:space="preserve">1): transmitting a proposal on Fa0/1 </w:t>
-            </w:r>
-          </w:p>
-          <w:p>
-            <w:pPr>
-              <w:jc w:val="both"/>
-              <w:rPr>
-                <w:rFonts w:cstheme="minorHAnsi"/>
-                <w:szCs w:val="22"/>
-              </w:rPr>
-            </w:pPr>
-            <w:r>
-              <w:rPr>
-                <w:rFonts w:cstheme="minorHAnsi"/>
-                <w:szCs w:val="22"/>
-              </w:rPr>
-              <w:t xml:space="preserve">*Mar 1 01:28:37.597: </w:t>
-            </w:r>
-            <w:proofErr w:type="gramStart"/>
-            <w:r>
-              <w:rPr>
-                <w:rFonts w:cstheme="minorHAnsi"/>
-                <w:szCs w:val="22"/>
-              </w:rPr>
-              <w:t>RSTP(</w:t>
-            </w:r>
-            <w:proofErr w:type="gramEnd"/>
-            <w:r>
-              <w:rPr>
-                <w:rFonts w:cstheme="minorHAnsi"/>
-                <w:szCs w:val="22"/>
-              </w:rPr>
-              <w:t xml:space="preserve">10): transmitting a proposal on Fa0/1 </w:t>
-            </w:r>
-          </w:p>
-          <w:p>
-            <w:pPr>
-              <w:jc w:val="both"/>
-              <w:rPr>
-                <w:rFonts w:cstheme="minorHAnsi"/>
-                <w:szCs w:val="22"/>
-              </w:rPr>
-            </w:pPr>
-            <w:r>
-              <w:rPr>
-                <w:rFonts w:cstheme="minorHAnsi"/>
-                <w:szCs w:val="22"/>
-              </w:rPr>
-              <w:t xml:space="preserve">*Mar 1 01:28:37.597: </w:t>
-            </w:r>
-            <w:proofErr w:type="gramStart"/>
-            <w:r>
-              <w:rPr>
-                <w:rFonts w:cstheme="minorHAnsi"/>
-                <w:szCs w:val="22"/>
-              </w:rPr>
-              <w:t>RSTP(</w:t>
-            </w:r>
-            <w:proofErr w:type="gramEnd"/>
-            <w:r>
-              <w:rPr>
-                <w:rFonts w:cstheme="minorHAnsi"/>
-                <w:szCs w:val="22"/>
-              </w:rPr>
-              <w:t>99): transmitting a proposal on Fa0/1</w:t>
-            </w:r>
-          </w:p>
-          <w:p>
-            <w:pPr>
-              <w:jc w:val="both"/>
-              <w:rPr>
-                <w:rFonts w:cstheme="minorHAnsi"/>
-                <w:szCs w:val="22"/>
-              </w:rPr>
-            </w:pPr>
-            <w:r>
-              <w:rPr>
-                <w:rFonts w:cstheme="minorHAnsi"/>
-                <w:szCs w:val="22"/>
-              </w:rPr>
-              <w:t xml:space="preserve">*Mar 1 01:28:37.597: </w:t>
-            </w:r>
-            <w:proofErr w:type="gramStart"/>
-            <w:r>
-              <w:rPr>
-                <w:rFonts w:cstheme="minorHAnsi"/>
-                <w:szCs w:val="22"/>
-              </w:rPr>
-              <w:t>RSTP(</w:t>
-            </w:r>
-            <w:proofErr w:type="gramEnd"/>
-            <w:r>
-              <w:rPr>
-                <w:rFonts w:cstheme="minorHAnsi"/>
-                <w:szCs w:val="22"/>
-              </w:rPr>
-              <w:t xml:space="preserve">1): </w:t>
-            </w:r>
-            <w:proofErr w:type="spellStart"/>
-            <w:r>
-              <w:rPr>
-                <w:rFonts w:cstheme="minorHAnsi"/>
-                <w:szCs w:val="22"/>
-              </w:rPr>
-              <w:t>updt</w:t>
-            </w:r>
-            <w:proofErr w:type="spellEnd"/>
-            <w:r>
-              <w:rPr>
-                <w:rFonts w:cstheme="minorHAnsi"/>
-                <w:szCs w:val="22"/>
-              </w:rPr>
-              <w:t xml:space="preserve"> roles, received superior </w:t>
-            </w:r>
-            <w:proofErr w:type="spellStart"/>
-            <w:r>
-              <w:rPr>
-                <w:rFonts w:cstheme="minorHAnsi"/>
-                <w:szCs w:val="22"/>
-              </w:rPr>
-              <w:t>bpdu</w:t>
-            </w:r>
-            <w:proofErr w:type="spellEnd"/>
-            <w:r>
-              <w:rPr>
-                <w:rFonts w:cstheme="minorHAnsi"/>
-                <w:szCs w:val="22"/>
-              </w:rPr>
-              <w:t xml:space="preserve"> on Fa0/1</w:t>
-            </w:r>
-          </w:p>
-          <w:p>
-            <w:pPr>
-              <w:jc w:val="both"/>
-              <w:rPr>
-                <w:rFonts w:cstheme="minorHAnsi"/>
-                <w:szCs w:val="22"/>
-              </w:rPr>
-            </w:pPr>
-            <w:r>
-              <w:rPr>
-                <w:rFonts w:cstheme="minorHAnsi"/>
-                <w:szCs w:val="22"/>
-              </w:rPr>
-              <w:t xml:space="preserve"> *Mar 1 01:28:37.597: </w:t>
-            </w:r>
-            <w:proofErr w:type="gramStart"/>
-            <w:r>
-              <w:rPr>
-                <w:rFonts w:cstheme="minorHAnsi"/>
-                <w:szCs w:val="22"/>
-              </w:rPr>
-              <w:t>RSTP(</w:t>
-            </w:r>
-            <w:proofErr w:type="gramEnd"/>
-            <w:r>
-              <w:rPr>
-                <w:rFonts w:cstheme="minorHAnsi"/>
-                <w:szCs w:val="22"/>
-              </w:rPr>
-              <w:t>1): Fa0/1 is now root port</w:t>
-            </w:r>
-          </w:p>
-          <w:p>
-            <w:pPr>
-              <w:jc w:val="both"/>
-              <w:rPr>
-                <w:rFonts w:cstheme="minorHAnsi"/>
-                <w:szCs w:val="22"/>
-              </w:rPr>
-            </w:pPr>
-            <w:r>
-              <w:rPr>
-                <w:rFonts w:cstheme="minorHAnsi"/>
-                <w:szCs w:val="22"/>
-              </w:rPr>
-              <w:t xml:space="preserve">*Mar 1 01:28:37.597: </w:t>
-            </w:r>
-            <w:proofErr w:type="gramStart"/>
-            <w:r>
-              <w:rPr>
-                <w:rFonts w:cstheme="minorHAnsi"/>
-                <w:szCs w:val="22"/>
-              </w:rPr>
-              <w:t>RSTP(</w:t>
-            </w:r>
-            <w:proofErr w:type="gramEnd"/>
-            <w:r>
-              <w:rPr>
-                <w:rFonts w:cstheme="minorHAnsi"/>
-                <w:szCs w:val="22"/>
-              </w:rPr>
-              <w:t>1): Fa0/3 blocked by re-root</w:t>
-            </w:r>
-          </w:p>
-          <w:p>
-            <w:pPr>
-              <w:jc w:val="both"/>
-              <w:rPr>
-                <w:rFonts w:cstheme="minorHAnsi"/>
-                <w:szCs w:val="22"/>
-              </w:rPr>
-            </w:pPr>
-            <w:r>
-              <w:rPr>
-                <w:rFonts w:cstheme="minorHAnsi"/>
-                <w:szCs w:val="22"/>
-              </w:rPr>
-              <w:t xml:space="preserve">*Mar 1 01:28:37.597: </w:t>
-            </w:r>
-            <w:proofErr w:type="gramStart"/>
-            <w:r>
-              <w:rPr>
-                <w:rFonts w:cstheme="minorHAnsi"/>
-                <w:szCs w:val="22"/>
-              </w:rPr>
-              <w:t>RSTP(</w:t>
-            </w:r>
-            <w:proofErr w:type="gramEnd"/>
-            <w:r>
-              <w:rPr>
-                <w:rFonts w:cstheme="minorHAnsi"/>
-                <w:szCs w:val="22"/>
-              </w:rPr>
-              <w:t>1): synced Fa0/1</w:t>
-            </w:r>
-          </w:p>
-          <w:p>
-            <w:pPr>
-              <w:jc w:val="both"/>
-              <w:rPr>
-                <w:rFonts w:cstheme="minorHAnsi"/>
-                <w:szCs w:val="22"/>
-              </w:rPr>
-            </w:pPr>
-            <w:r>
-              <w:rPr>
-                <w:rFonts w:cstheme="minorHAnsi"/>
-                <w:szCs w:val="22"/>
-              </w:rPr>
-              <w:t xml:space="preserve">*Mar 1 01:28:37.597: </w:t>
-            </w:r>
-            <w:proofErr w:type="gramStart"/>
-            <w:r>
-              <w:rPr>
-                <w:rFonts w:cstheme="minorHAnsi"/>
-                <w:szCs w:val="22"/>
-              </w:rPr>
-              <w:t>RSTP(</w:t>
-            </w:r>
-            <w:proofErr w:type="gramEnd"/>
-            <w:r>
-              <w:rPr>
-                <w:rFonts w:cstheme="minorHAnsi"/>
-                <w:szCs w:val="22"/>
-              </w:rPr>
-              <w:t>1): Fa0/3 is now alternate</w:t>
-            </w:r>
-          </w:p>
-          <w:p>
-            <w:pPr>
-              <w:jc w:val="both"/>
-              <w:rPr>
-                <w:rFonts w:cstheme="minorHAnsi"/>
-                <w:szCs w:val="22"/>
-              </w:rPr>
-            </w:pPr>
-            <w:r>
-              <w:rPr>
-                <w:rFonts w:cstheme="minorHAnsi"/>
-                <w:szCs w:val="22"/>
-              </w:rPr>
-              <w:t xml:space="preserve">*Mar 1 01:28:37.597: </w:t>
-            </w:r>
-            <w:proofErr w:type="gramStart"/>
-            <w:r>
-              <w:rPr>
-                <w:rFonts w:cstheme="minorHAnsi"/>
-                <w:szCs w:val="22"/>
-              </w:rPr>
-              <w:t>RSTP(</w:t>
-            </w:r>
-            <w:proofErr w:type="gramEnd"/>
-            <w:r>
-              <w:rPr>
-                <w:rFonts w:cstheme="minorHAnsi"/>
-                <w:szCs w:val="22"/>
-              </w:rPr>
-              <w:t xml:space="preserve">10): </w:t>
-            </w:r>
-            <w:proofErr w:type="spellStart"/>
-            <w:r>
-              <w:rPr>
-                <w:rFonts w:cstheme="minorHAnsi"/>
-                <w:szCs w:val="22"/>
-              </w:rPr>
-              <w:t>updt</w:t>
-            </w:r>
-            <w:proofErr w:type="spellEnd"/>
-            <w:r>
-              <w:rPr>
-                <w:rFonts w:cstheme="minorHAnsi"/>
-                <w:szCs w:val="22"/>
-              </w:rPr>
-              <w:t xml:space="preserve"> roles, received superior </w:t>
-            </w:r>
-            <w:proofErr w:type="spellStart"/>
-            <w:r>
-              <w:rPr>
-                <w:rFonts w:cstheme="minorHAnsi"/>
-                <w:szCs w:val="22"/>
-              </w:rPr>
-              <w:t>bpdu</w:t>
-            </w:r>
-            <w:proofErr w:type="spellEnd"/>
-            <w:r>
-              <w:rPr>
-                <w:rFonts w:cstheme="minorHAnsi"/>
-                <w:szCs w:val="22"/>
-              </w:rPr>
-              <w:t xml:space="preserve"> on Fa0/1 </w:t>
-            </w:r>
-          </w:p>
-          <w:p>
-            <w:pPr>
-              <w:jc w:val="both"/>
-              <w:rPr>
-                <w:rFonts w:cstheme="minorHAnsi"/>
-                <w:szCs w:val="22"/>
-              </w:rPr>
-            </w:pPr>
-            <w:r>
-              <w:rPr>
-                <w:rFonts w:cstheme="minorHAnsi"/>
-                <w:szCs w:val="22"/>
-              </w:rPr>
-              <w:t xml:space="preserve">*Mar 1 01:28:37.597: </w:t>
-            </w:r>
-            <w:proofErr w:type="gramStart"/>
-            <w:r>
-              <w:rPr>
-                <w:rFonts w:cstheme="minorHAnsi"/>
-                <w:szCs w:val="22"/>
-              </w:rPr>
-              <w:t>RSTP(</w:t>
-            </w:r>
-            <w:proofErr w:type="gramEnd"/>
-            <w:r>
-              <w:rPr>
-                <w:rFonts w:cstheme="minorHAnsi"/>
-                <w:szCs w:val="22"/>
-              </w:rPr>
-              <w:t>10): Fa0/1 is now root port</w:t>
-            </w:r>
-          </w:p>
-          <w:p>
-            <w:pPr>
-              <w:jc w:val="both"/>
-              <w:rPr>
-                <w:rFonts w:cstheme="minorHAnsi"/>
-                <w:szCs w:val="22"/>
-              </w:rPr>
-            </w:pPr>
-            <w:r>
-              <w:rPr>
-                <w:rFonts w:cstheme="minorHAnsi"/>
-                <w:szCs w:val="22"/>
-              </w:rPr>
-              <w:t xml:space="preserve">*Mar 1 01:28:37.597: </w:t>
-            </w:r>
-            <w:proofErr w:type="gramStart"/>
-            <w:r>
-              <w:rPr>
-                <w:rFonts w:cstheme="minorHAnsi"/>
-                <w:szCs w:val="22"/>
-              </w:rPr>
-              <w:t>RSTP(</w:t>
-            </w:r>
-            <w:proofErr w:type="gramEnd"/>
-            <w:r>
-              <w:rPr>
-                <w:rFonts w:cstheme="minorHAnsi"/>
-                <w:szCs w:val="22"/>
-              </w:rPr>
-              <w:t>10): Fa0/3 blocked by re-root</w:t>
-            </w:r>
-          </w:p>
-          <w:p>
-            <w:pPr>
-              <w:jc w:val="both"/>
-              <w:rPr>
-                <w:rFonts w:cstheme="minorHAnsi"/>
-                <w:szCs w:val="22"/>
-              </w:rPr>
-            </w:pPr>
-            <w:r>
-              <w:rPr>
-                <w:rFonts w:cstheme="minorHAnsi"/>
-                <w:szCs w:val="22"/>
-              </w:rPr>
-              <w:t xml:space="preserve">*Mar 1 01:28:37.597: </w:t>
-            </w:r>
-            <w:proofErr w:type="gramStart"/>
-            <w:r>
-              <w:rPr>
-                <w:rFonts w:cstheme="minorHAnsi"/>
-                <w:szCs w:val="22"/>
-              </w:rPr>
-              <w:t>RSTP(</w:t>
-            </w:r>
-            <w:proofErr w:type="gramEnd"/>
-            <w:r>
-              <w:rPr>
-                <w:rFonts w:cstheme="minorHAnsi"/>
-                <w:szCs w:val="22"/>
-              </w:rPr>
-              <w:t>10): synced Fa0/1</w:t>
-            </w:r>
-          </w:p>
-          <w:p>
-            <w:pPr>
-              <w:jc w:val="both"/>
-              <w:rPr>
-                <w:rFonts w:cstheme="minorHAnsi"/>
-                <w:szCs w:val="22"/>
-              </w:rPr>
-            </w:pPr>
-            <w:r>
-              <w:rPr>
-                <w:rFonts w:cstheme="minorHAnsi"/>
-                <w:szCs w:val="22"/>
-              </w:rPr>
-              <w:t xml:space="preserve">*Mar 1 01:28:37.597: </w:t>
-            </w:r>
-            <w:proofErr w:type="gramStart"/>
-            <w:r>
-              <w:rPr>
-                <w:rFonts w:cstheme="minorHAnsi"/>
-                <w:szCs w:val="22"/>
-              </w:rPr>
-              <w:t>RSTP(</w:t>
-            </w:r>
-            <w:proofErr w:type="gramEnd"/>
-            <w:r>
-              <w:rPr>
-                <w:rFonts w:cstheme="minorHAnsi"/>
-                <w:szCs w:val="22"/>
-              </w:rPr>
-              <w:t>10): Fa0/3 is now alternate</w:t>
-            </w:r>
-          </w:p>
-          <w:p>
-            <w:pPr>
-              <w:jc w:val="both"/>
-              <w:rPr>
-                <w:rFonts w:cstheme="minorHAnsi"/>
-                <w:szCs w:val="22"/>
-              </w:rPr>
-            </w:pPr>
-            <w:r>
-              <w:rPr>
-                <w:rFonts w:cstheme="minorHAnsi"/>
-                <w:szCs w:val="22"/>
-              </w:rPr>
-              <w:t xml:space="preserve">*Mar 1 01:28:37.597: </w:t>
-            </w:r>
-            <w:proofErr w:type="gramStart"/>
-            <w:r>
-              <w:rPr>
-                <w:rFonts w:cstheme="minorHAnsi"/>
-                <w:szCs w:val="22"/>
-              </w:rPr>
-              <w:t>RSTP(</w:t>
-            </w:r>
-            <w:proofErr w:type="gramEnd"/>
-            <w:r>
-              <w:rPr>
-                <w:rFonts w:cstheme="minorHAnsi"/>
-                <w:szCs w:val="22"/>
-              </w:rPr>
-              <w:t xml:space="preserve">99): </w:t>
-            </w:r>
-            <w:proofErr w:type="spellStart"/>
-            <w:r>
-              <w:rPr>
-                <w:rFonts w:cstheme="minorHAnsi"/>
-                <w:szCs w:val="22"/>
-              </w:rPr>
-              <w:t>updt</w:t>
-            </w:r>
-            <w:proofErr w:type="spellEnd"/>
-            <w:r>
-              <w:rPr>
-                <w:rFonts w:cstheme="minorHAnsi"/>
-                <w:szCs w:val="22"/>
-              </w:rPr>
-              <w:t xml:space="preserve"> roles, received superior </w:t>
-            </w:r>
-            <w:proofErr w:type="spellStart"/>
-            <w:r>
-              <w:rPr>
-                <w:rFonts w:cstheme="minorHAnsi"/>
-                <w:szCs w:val="22"/>
-              </w:rPr>
-              <w:t>bpdu</w:t>
-            </w:r>
-            <w:proofErr w:type="spellEnd"/>
-            <w:r>
-              <w:rPr>
-                <w:rFonts w:cstheme="minorHAnsi"/>
-                <w:szCs w:val="22"/>
-              </w:rPr>
-              <w:t xml:space="preserve"> on Fa0/1</w:t>
-            </w:r>
-          </w:p>
-          <w:p>
-            <w:pPr>
-              <w:jc w:val="both"/>
-              <w:rPr>
-                <w:rFonts w:cstheme="minorHAnsi"/>
-                <w:szCs w:val="22"/>
-              </w:rPr>
-            </w:pPr>
-            <w:r>
-              <w:rPr>
-                <w:rFonts w:cstheme="minorHAnsi"/>
-                <w:szCs w:val="22"/>
-              </w:rPr>
-              <w:t xml:space="preserve">*Mar 1 01:28:37.605: </w:t>
-            </w:r>
-            <w:proofErr w:type="gramStart"/>
-            <w:r>
-              <w:rPr>
-                <w:rFonts w:cstheme="minorHAnsi"/>
-                <w:szCs w:val="22"/>
-              </w:rPr>
-              <w:t>RSTP(</w:t>
-            </w:r>
-            <w:proofErr w:type="gramEnd"/>
-            <w:r>
-              <w:rPr>
-                <w:rFonts w:cstheme="minorHAnsi"/>
-                <w:szCs w:val="22"/>
-              </w:rPr>
-              <w:t>99): Fa0/1 is now root port *Mar 1 01:28:37.605: RSTP(99): Fa0/3 blocked by re-root *Mar 1 01:28:37.605: RSTP(99): synced Fa0/1</w:t>
-            </w:r>
-          </w:p>
-          <w:p>
-            <w:pPr>
-              <w:jc w:val="both"/>
-              <w:rPr>
-                <w:rFonts w:cstheme="minorHAnsi"/>
-                <w:szCs w:val="22"/>
-              </w:rPr>
-            </w:pPr>
-            <w:r>
-              <w:rPr>
-                <w:rFonts w:cstheme="minorHAnsi"/>
-                <w:szCs w:val="22"/>
-              </w:rPr>
-              <w:t xml:space="preserve">*Mar 1 01:28:37.605: </w:t>
-            </w:r>
-            <w:proofErr w:type="gramStart"/>
-            <w:r>
-              <w:rPr>
-                <w:rFonts w:cstheme="minorHAnsi"/>
-                <w:szCs w:val="22"/>
-              </w:rPr>
-              <w:t>RSTP(</w:t>
-            </w:r>
-            <w:proofErr w:type="gramEnd"/>
-            <w:r>
-              <w:rPr>
-                <w:rFonts w:cstheme="minorHAnsi"/>
-                <w:szCs w:val="22"/>
-              </w:rPr>
-              <w:t>99): Fa0/3 is now alternate</w:t>
-            </w:r>
-          </w:p>
-          <w:p>
-            <w:pPr>
-              <w:jc w:val="both"/>
-              <w:rPr>
-                <w:rFonts w:cstheme="minorHAnsi"/>
-                <w:szCs w:val="22"/>
-              </w:rPr>
-            </w:pPr>
-            <w:r>
-              <w:rPr>
-                <w:rFonts w:cstheme="minorHAnsi"/>
-                <w:szCs w:val="22"/>
-              </w:rPr>
-              <w:t xml:space="preserve">*Mar 1 01:28:37.605: </w:t>
-            </w:r>
-            <w:proofErr w:type="gramStart"/>
-            <w:r>
-              <w:rPr>
-                <w:rFonts w:cstheme="minorHAnsi"/>
-                <w:szCs w:val="22"/>
-              </w:rPr>
-              <w:t>STP[</w:t>
-            </w:r>
-            <w:proofErr w:type="gramEnd"/>
-            <w:r>
-              <w:rPr>
-                <w:rFonts w:cstheme="minorHAnsi"/>
-                <w:szCs w:val="22"/>
-              </w:rPr>
-              <w:t xml:space="preserve">1]: Generating TC trap for port FastEthernet0/1 </w:t>
-            </w:r>
-          </w:p>
-          <w:p>
-            <w:pPr>
-              <w:jc w:val="both"/>
-              <w:rPr>
-                <w:rFonts w:cstheme="minorHAnsi"/>
-                <w:szCs w:val="22"/>
-              </w:rPr>
-            </w:pPr>
-            <w:r>
-              <w:rPr>
-                <w:rFonts w:cstheme="minorHAnsi"/>
-                <w:szCs w:val="22"/>
-              </w:rPr>
-              <w:t xml:space="preserve">*Mar 1 01:28:37.605: </w:t>
-            </w:r>
-            <w:proofErr w:type="gramStart"/>
-            <w:r>
-              <w:rPr>
-                <w:rFonts w:cstheme="minorHAnsi"/>
-                <w:szCs w:val="22"/>
-              </w:rPr>
-              <w:t>STP[</w:t>
-            </w:r>
-            <w:proofErr w:type="gramEnd"/>
-            <w:r>
-              <w:rPr>
-                <w:rFonts w:cstheme="minorHAnsi"/>
-                <w:szCs w:val="22"/>
-              </w:rPr>
-              <w:t xml:space="preserve">10]: Generating TC trap for port FastEthernet0/1 </w:t>
-            </w:r>
-          </w:p>
-          <w:p>
-            <w:pPr>
-              <w:jc w:val="both"/>
-              <w:rPr>
-                <w:rFonts w:cstheme="minorHAnsi"/>
-                <w:szCs w:val="22"/>
-              </w:rPr>
-            </w:pPr>
-            <w:r>
-              <w:rPr>
-                <w:rFonts w:cstheme="minorHAnsi"/>
-                <w:szCs w:val="22"/>
-              </w:rPr>
-              <w:t xml:space="preserve">*Mar 1 01:28:37.605: </w:t>
-            </w:r>
-            <w:proofErr w:type="gramStart"/>
-            <w:r>
-              <w:rPr>
-                <w:rFonts w:cstheme="minorHAnsi"/>
-                <w:szCs w:val="22"/>
-              </w:rPr>
-              <w:t>STP[</w:t>
-            </w:r>
-            <w:proofErr w:type="gramEnd"/>
-            <w:r>
-              <w:rPr>
-                <w:rFonts w:cstheme="minorHAnsi"/>
-                <w:szCs w:val="22"/>
-              </w:rPr>
-              <w:t>99]: Generating TC trap for port FastEthernet0/1</w:t>
-            </w:r>
-          </w:p>
-          <w:p>
-            <w:pPr>
-              <w:jc w:val="both"/>
-              <w:rPr>
-                <w:rFonts w:cstheme="minorHAnsi"/>
-                <w:szCs w:val="22"/>
                 <w:highlight w:val="green"/>
               </w:rPr>
-            </w:pPr>
-            <w:r>
-              <w:rPr>
-                <w:rFonts w:cstheme="minorHAnsi"/>
-                <w:szCs w:val="22"/>
-                <w:highlight w:val="green"/>
-              </w:rPr>
-              <w:t xml:space="preserve">*Mar 1 01:28:37.622: </w:t>
-            </w:r>
-            <w:proofErr w:type="gramStart"/>
-            <w:r>
-              <w:rPr>
-                <w:rFonts w:cstheme="minorHAnsi"/>
-                <w:szCs w:val="22"/>
-                <w:highlight w:val="green"/>
-              </w:rPr>
-              <w:t>RSTP(</w:t>
-            </w:r>
-            <w:proofErr w:type="gramEnd"/>
-            <w:r>
-              <w:rPr>
-                <w:rFonts w:cstheme="minorHAnsi"/>
-                <w:szCs w:val="22"/>
-                <w:highlight w:val="green"/>
-              </w:rPr>
-              <w:t>1): transmitting an agreement on Fa0/1 as a response to a proposal</w:t>
-            </w:r>
-          </w:p>
-          <w:p>
-            <w:pPr>
-              <w:jc w:val="both"/>
-              <w:rPr>
-                <w:rFonts w:cstheme="minorHAnsi"/>
-                <w:szCs w:val="22"/>
-                <w:highlight w:val="green"/>
-              </w:rPr>
-            </w:pPr>
-            <w:r>
-              <w:rPr>
-                <w:rFonts w:cstheme="minorHAnsi"/>
-                <w:szCs w:val="22"/>
-                <w:highlight w:val="green"/>
-              </w:rPr>
-              <w:t xml:space="preserve">*Mar 1 01:28:37.622: </w:t>
-            </w:r>
-            <w:proofErr w:type="gramStart"/>
-            <w:r>
-              <w:rPr>
-                <w:rFonts w:cstheme="minorHAnsi"/>
-                <w:szCs w:val="22"/>
-                <w:highlight w:val="green"/>
-              </w:rPr>
-              <w:t>RSTP(</w:t>
-            </w:r>
-            <w:proofErr w:type="gramEnd"/>
-            <w:r>
-              <w:rPr>
-                <w:rFonts w:cstheme="minorHAnsi"/>
-                <w:szCs w:val="22"/>
-                <w:highlight w:val="green"/>
-              </w:rPr>
-              <w:t>10): transmitting an agreement on Fa0/1 as a response to a proposal</w:t>
-            </w:r>
-          </w:p>
-          <w:p>
-            <w:pPr>
-              <w:jc w:val="both"/>
-              <w:rPr>
-                <w:rFonts w:cstheme="minorHAnsi"/>
-                <w:szCs w:val="22"/>
-              </w:rPr>
-            </w:pPr>
-            <w:r>
-              <w:rPr>
-                <w:rFonts w:cstheme="minorHAnsi"/>
-                <w:szCs w:val="22"/>
-                <w:highlight w:val="green"/>
-              </w:rPr>
-              <w:t xml:space="preserve">*Mar 1 01:28:37.622: </w:t>
-            </w:r>
-            <w:proofErr w:type="gramStart"/>
-            <w:r>
-              <w:rPr>
-                <w:rFonts w:cstheme="minorHAnsi"/>
-                <w:szCs w:val="22"/>
-                <w:highlight w:val="green"/>
-              </w:rPr>
-              <w:t>RSTP(</w:t>
-            </w:r>
-            <w:proofErr w:type="gramEnd"/>
-            <w:r>
-              <w:rPr>
-                <w:rFonts w:cstheme="minorHAnsi"/>
-                <w:szCs w:val="22"/>
-                <w:highlight w:val="green"/>
-              </w:rPr>
-              <w:t>99): transmitting an agreement on Fa0/1 as a response to a proposal</w:t>
+              <w:t>*Mar 1 01:28:37.622: RSTP(99): transmitting an agreement on Fa0/1 as a response to a proposal</w:t>
             </w:r>
           </w:p>
           <w:p>
@@ -13358,23 +11958,7 @@
                 <w:rFonts w:cstheme="minorHAnsi"/>
                 <w:szCs w:val="22"/>
               </w:rPr>
-              <w:t xml:space="preserve">How does configuring a port with </w:t>
-            </w:r>
-            <w:proofErr w:type="spellStart"/>
-            <w:r>
-              <w:rPr>
-                <w:rFonts w:cstheme="minorHAnsi"/>
-                <w:szCs w:val="22"/>
-              </w:rPr>
-              <w:t>PortFast</w:t>
-            </w:r>
-            <w:proofErr w:type="spellEnd"/>
-            <w:r>
-              <w:rPr>
-                <w:rFonts w:cstheme="minorHAnsi"/>
-                <w:szCs w:val="22"/>
-              </w:rPr>
-              <w:t xml:space="preserve"> allow for faster convergence?</w:t>
+              <w:t>How does configuring a port with PortFast allow for faster convergence?</w:t>
             </w:r>
           </w:p>
         </w:tc>
@@ -13501,21 +12085,12 @@
                 <w:color w:val="auto"/>
               </w:rPr>
             </w:pPr>
-            <w:proofErr w:type="spellStart"/>
             <w:r>
               <w:rPr>
                 <w:rFonts w:cstheme="minorHAnsi"/>
                 <w:color w:val="auto"/>
               </w:rPr>
-              <w:t>Portfast</w:t>
-            </w:r>
-            <w:proofErr w:type="spellEnd"/>
-            <w:r>
-              <w:rPr>
-                <w:rFonts w:cstheme="minorHAnsi"/>
-                <w:color w:val="auto"/>
-              </w:rPr>
-              <w:t xml:space="preserve"> enables the port to skip the listening and learning phases of the Spanning Tree Protocol (STP) and directly enter the forwarding state, thereby speeding up network convergence.</w:t>
+              <w:t>Portfast enables the port to skip the listening and learning phases of the Spanning Tree Protocol (STP) and directly enter the forwarding state, thereby speeding up network convergence.</w:t>
             </w:r>
           </w:p>
         </w:tc>
@@ -13975,29 +12550,7 @@
           <w:sz w:val="32"/>
           <w:szCs w:val="32"/>
         </w:rPr>
-        <w:t xml:space="preserve">Configuring Rapid PVST, </w:t>
-      </w:r>
-      <w:proofErr w:type="spellStart"/>
-      <w:r>
-        <w:rPr>
-          <w:rFonts w:eastAsiaTheme="majorEastAsia" w:cstheme="majorBidi"/>
-          <w:color w:val="794700" w:themeColor="accent6" w:themeShade="80"/>
-          <w:spacing w:val="10"/>
-          <w:sz w:val="32"/>
-          <w:szCs w:val="32"/>
-        </w:rPr>
-        <w:t>PortFast</w:t>
-      </w:r>
-      <w:proofErr w:type="spellEnd"/>
-      <w:r>
-        <w:rPr>
-          <w:rFonts w:eastAsiaTheme="majorEastAsia" w:cstheme="majorBidi"/>
-          <w:color w:val="794700" w:themeColor="accent6" w:themeShade="80"/>
-          <w:spacing w:val="10"/>
-          <w:sz w:val="32"/>
-          <w:szCs w:val="32"/>
-        </w:rPr>
-        <w:t>, and BPDU Guard</w:t>
+        <w:t>Configuring Rapid PVST, PortFast, and BPDU Guard</w:t>
       </w:r>
     </w:p>
     <w:p>
@@ -14087,7 +12640,6 @@
                 <w:lang w:eastAsia="zh-CN"/>
               </w:rPr>
             </w:pPr>
-            <w:proofErr w:type="spellStart"/>
             <w:r>
               <w:rPr>
                 <w:rFonts w:asciiTheme="minorEastAsia" w:eastAsiaTheme="minorEastAsia" w:hAnsiTheme="minorEastAsia" w:cstheme="minorHAnsi" w:hint="eastAsia"/>
@@ -14104,7 +12656,6 @@
               </w:rPr>
               <w:t>YiZhuo</w:t>
             </w:r>
-            <w:proofErr w:type="spellEnd"/>
           </w:p>
         </w:tc>
         <w:tc>
@@ -14223,7 +12774,6 @@
                 <w:color w:val="595959" w:themeColor="text1" w:themeTint="A6"/>
               </w:rPr>
             </w:pPr>
-            <w:proofErr w:type="spellStart"/>
             <w:r>
               <w:rPr>
                 <w:rFonts w:cstheme="minorHAnsi"/>
@@ -14231,7 +12781,6 @@
               </w:rPr>
               <w:t>zhengxiangwang</w:t>
             </w:r>
-            <w:proofErr w:type="spellEnd"/>
           </w:p>
         </w:tc>
         <w:tc>
@@ -14875,21 +13424,7 @@
               <w:rPr>
                 <w:rFonts w:cstheme="minorHAnsi"/>
               </w:rPr>
-              <w:t xml:space="preserve">Enabled </w:t>
-            </w:r>
-            <w:proofErr w:type="gramStart"/>
-            <w:r>
-              <w:rPr>
-                <w:rFonts w:cstheme="minorHAnsi"/>
-              </w:rPr>
-              <w:t>he</w:t>
-            </w:r>
-            <w:proofErr w:type="gramEnd"/>
-            <w:r>
-              <w:rPr>
-                <w:rFonts w:cstheme="minorHAnsi"/>
-              </w:rPr>
-              <w:t xml:space="preserve"> user ports as per instructions.</w:t>
+              <w:t>Enabled he user ports as per instructions.</w:t>
             </w:r>
           </w:p>
           <w:p>
@@ -15286,21 +13821,7 @@
               <w:rPr>
                 <w:rFonts w:eastAsia="Calibri" w:cstheme="minorHAnsi"/>
               </w:rPr>
-              <w:t xml:space="preserve">Configured </w:t>
-            </w:r>
-            <w:proofErr w:type="spellStart"/>
-            <w:r>
-              <w:rPr>
-                <w:rFonts w:eastAsia="Calibri" w:cstheme="minorHAnsi"/>
-              </w:rPr>
-              <w:t>PortFast</w:t>
-            </w:r>
-            <w:proofErr w:type="spellEnd"/>
-            <w:r>
-              <w:rPr>
-                <w:rFonts w:eastAsia="Calibri" w:cstheme="minorHAnsi"/>
-              </w:rPr>
-              <w:t xml:space="preserve"> and BPDU guard on all </w:t>
+              <w:t xml:space="preserve">Configured PortFast and BPDU guard on all </w:t>
             </w:r>
             <w:r>
               <w:rPr>
@@ -15927,21 +14448,7 @@
         <w:rPr>
           <w:rFonts w:asciiTheme="minorHAnsi" w:hAnsiTheme="minorHAnsi" w:cstheme="minorBidi"/>
         </w:rPr>
-        <w:t xml:space="preserve"> – Task 3: Configuring Rapid PVST, </w:t>
-      </w:r>
-      <w:proofErr w:type="spellStart"/>
-      <w:r>
-        <w:rPr>
-          <w:rFonts w:asciiTheme="minorHAnsi" w:hAnsiTheme="minorHAnsi" w:cstheme="minorBidi"/>
-        </w:rPr>
-        <w:t>PortFast</w:t>
-      </w:r>
-      <w:proofErr w:type="spellEnd"/>
-      <w:r>
-        <w:rPr>
-          <w:rFonts w:asciiTheme="minorHAnsi" w:hAnsiTheme="minorHAnsi" w:cstheme="minorBidi"/>
-        </w:rPr>
-        <w:t>, and BPDU Guard</w:t>
+        <w:t xml:space="preserve"> – Task 3: Configuring Rapid PVST, PortFast, and BPDU Guard</w:t>
       </w:r>
     </w:p>
     <w:tbl>
@@ -17234,17 +15741,17 @@
           <w:p>
             <w:pPr>
               <w:rPr>
-                <w:rFonts w:cstheme="minorHAnsi"/>
-              </w:rPr>
-            </w:pPr>
-            <w:proofErr w:type="spellStart"/>
-            <w:r>
-              <w:rPr>
-                <w:rFonts w:cstheme="minorHAnsi"/>
-              </w:rPr>
-              <w:t>WangYiZhuo</w:t>
-            </w:r>
-            <w:proofErr w:type="spellEnd"/>
+                <w:rFonts w:eastAsiaTheme="minorEastAsia" w:cstheme="minorHAnsi" w:hint="eastAsia"/>
+                <w:lang w:eastAsia="zh-CN"/>
+              </w:rPr>
+            </w:pPr>
+            <w:r>
+              <w:rPr>
+                <w:rFonts w:eastAsiaTheme="minorEastAsia" w:cstheme="minorHAnsi" w:hint="eastAsia"/>
+                <w:lang w:eastAsia="zh-CN"/>
+              </w:rPr>
+              <w:t>X</w:t>
+            </w:r>
           </w:p>
         </w:tc>
       </w:tr>
@@ -17334,14 +15841,12 @@
               </w:rPr>
               <w:t>I, _</w:t>
             </w:r>
-            <w:proofErr w:type="spellStart"/>
-            <w:r>
-              <w:rPr>
-                <w:rFonts w:cstheme="minorHAnsi"/>
-              </w:rPr>
-              <w:t>WangYiZhuo</w:t>
-            </w:r>
-            <w:proofErr w:type="spellEnd"/>
+            <w:r>
+              <w:rPr>
+                <w:rFonts w:cstheme="minorHAnsi"/>
+              </w:rPr>
+              <w:t>___</w:t>
+            </w:r>
             <w:r>
               <w:rPr>
                 <w:rFonts w:cstheme="minorHAnsi"/>
@@ -17455,15 +15960,6 @@
                 <w:sz w:val="32"/>
               </w:rPr>
             </w:pPr>
-            <w:proofErr w:type="spellStart"/>
-            <w:r>
-              <w:rPr>
-                <w:rFonts w:cstheme="minorHAnsi"/>
-                <w:sz w:val="32"/>
-              </w:rPr>
-              <w:t>WangYiZhuo</w:t>
-            </w:r>
-            <w:proofErr w:type="spellEnd"/>
           </w:p>
         </w:tc>
         <w:tc>
@@ -17514,13 +16010,6 @@
                 <w:sz w:val="32"/>
               </w:rPr>
             </w:pPr>
-            <w:r>
-              <w:rPr>
-                <w:rFonts w:cstheme="minorHAnsi"/>
-                <w:sz w:val="32"/>
-              </w:rPr>
-              <w:t>15/8/2024</w:t>
-            </w:r>
           </w:p>
         </w:tc>
       </w:tr>
@@ -29777,7 +28266,6 @@
     <w:sig w:usb0="00000687" w:usb1="00000000" w:usb2="00000000" w:usb3="00000000" w:csb0="0000009F" w:csb1="00000000"/>
   </w:font>
   <w:font w:name="等线 Light">
-    <w:altName w:val="DengXian Light"/>
     <w:panose1 w:val="02010600030101010101"/>
     <w:charset w:val="86"/>
     <w:family w:val="auto"/>
@@ -29939,11 +28427,13 @@
     <w:rsid w:val="00CF30F7"/>
     <w:rsid w:val="00D11B77"/>
     <w:rsid w:val="00D728C2"/>
+    <w:rsid w:val="00DA5B2E"/>
     <w:rsid w:val="00DD4DDD"/>
     <w:rsid w:val="00EB693C"/>
     <w:rsid w:val="00EE2447"/>
     <w:rsid w:val="00F37157"/>
     <w:rsid w:val="00FC3B5F"/>
+    <w:rsid w:val="00FE3B34"/>
   </w:rsids>
   <m:mathPr>
     <m:mathFont m:val="Cambria Math"/>
@@ -30692,21 +29182,6 @@
 </file>
 
 <file path=customXml/item2.xml><?xml version="1.0" encoding="utf-8"?>
-<?mso-contentType ?>
-<FormTemplates xmlns="http://schemas.microsoft.com/sharepoint/v3/contenttype/forms">
-  <Display>DocumentLibraryForm</Display>
-  <Edit>DocumentLibraryForm</Edit>
-  <New>DocumentLibraryForm</New>
-</FormTemplates>
-</file>
-
-<file path=customXml/item3.xml><?xml version="1.0" encoding="utf-8"?>
-<p:properties xmlns:p="http://schemas.microsoft.com/office/2006/metadata/properties" xmlns:xsi="http://www.w3.org/2001/XMLSchema-instance" xmlns:pc="http://schemas.microsoft.com/office/infopath/2007/PartnerControls">
-  <documentManagement/>
-</p:properties>
-</file>
-
-<file path=customXml/item4.xml><?xml version="1.0" encoding="utf-8"?>
 <ct:contentTypeSchema xmlns:ct="http://schemas.microsoft.com/office/2006/metadata/contentType" xmlns:ma="http://schemas.microsoft.com/office/2006/metadata/properties/metaAttributes" ct:_="" ma:_="" ma:contentTypeName="Document" ma:contentTypeID="0x0101002150BA6CABAF134BA2B1E12ED6D1B536" ma:contentTypeVersion="12" ma:contentTypeDescription="Create a new document." ma:contentTypeScope="" ma:versionID="6dce909ad6ce55e76a7d590bfb0467e3">
   <xsd:schema xmlns:xsd="http://www.w3.org/2001/XMLSchema" xmlns:xs="http://www.w3.org/2001/XMLSchema" xmlns:p="http://schemas.microsoft.com/office/2006/metadata/properties" xmlns:ns2="df9809a2-e87a-4822-a8b3-570f64221e4a" xmlns:ns3="948549b1-e8c4-4618-a02d-35ea6df3b161" targetNamespace="http://schemas.microsoft.com/office/2006/metadata/properties" ma:root="true" ma:fieldsID="a920071e6de09e60701c83584b56a81f" ns2:_="" ns3:_="">
     <xsd:import namespace="df9809a2-e87a-4822-a8b3-570f64221e4a"/>
@@ -30923,6 +29398,21 @@
 </ct:contentTypeSchema>
 </file>
 
+<file path=customXml/item3.xml><?xml version="1.0" encoding="utf-8"?>
+<p:properties xmlns:p="http://schemas.microsoft.com/office/2006/metadata/properties" xmlns:xsi="http://www.w3.org/2001/XMLSchema-instance" xmlns:pc="http://schemas.microsoft.com/office/infopath/2007/PartnerControls">
+  <documentManagement/>
+</p:properties>
+</file>
+
+<file path=customXml/item4.xml><?xml version="1.0" encoding="utf-8"?>
+<?mso-contentType ?>
+<FormTemplates xmlns="http://schemas.microsoft.com/sharepoint/v3/contenttype/forms">
+  <Display>DocumentLibraryForm</Display>
+  <Edit>DocumentLibraryForm</Edit>
+  <New>DocumentLibraryForm</New>
+</FormTemplates>
+</file>
+
 <file path=customXml/item5.xml><?xml version="1.0" encoding="utf-8"?>
 <b:Sources xmlns:b="http://schemas.openxmlformats.org/officeDocument/2006/bibliography" xmlns="http://schemas.openxmlformats.org/officeDocument/2006/bibliography" SelectedStyle="\APASixthEditionOfficeOnline.xsl" StyleName="APA" Version="6"/>
 </file>
@@ -30936,23 +29426,6 @@
 </file>
 
 <file path=customXml/itemProps2.xml><?xml version="1.0" encoding="utf-8"?>
-<ds:datastoreItem xmlns:ds="http://schemas.openxmlformats.org/officeDocument/2006/customXml" ds:itemID="{C2C46110-F42C-40A0-A5E3-CBCF2969AD39}">
-  <ds:schemaRefs>
-    <ds:schemaRef ds:uri="http://schemas.microsoft.com/sharepoint/v3/contenttype/forms"/>
-  </ds:schemaRefs>
-</ds:datastoreItem>
-</file>
-
-<file path=customXml/itemProps3.xml><?xml version="1.0" encoding="utf-8"?>
-<ds:datastoreItem xmlns:ds="http://schemas.openxmlformats.org/officeDocument/2006/customXml" ds:itemID="{36BD3778-0DEB-42DA-A24F-FEDAB7F0344B}">
-  <ds:schemaRefs>
-    <ds:schemaRef ds:uri="http://schemas.microsoft.com/office/2006/metadata/properties"/>
-    <ds:schemaRef ds:uri="http://schemas.microsoft.com/office/infopath/2007/PartnerControls"/>
-  </ds:schemaRefs>
-</ds:datastoreItem>
-</file>
-
-<file path=customXml/itemProps4.xml><?xml version="1.0" encoding="utf-8"?>
 <ds:datastoreItem xmlns:ds="http://schemas.openxmlformats.org/officeDocument/2006/customXml" ds:itemID="{5E89415F-32D4-46B2-9238-7143C6679E2D}">
   <ds:schemaRefs>
     <ds:schemaRef ds:uri="http://schemas.microsoft.com/office/2006/metadata/contentType"/>
@@ -30971,6 +29444,23 @@
 </ds:datastoreItem>
 </file>
 
+<file path=customXml/itemProps3.xml><?xml version="1.0" encoding="utf-8"?>
+<ds:datastoreItem xmlns:ds="http://schemas.openxmlformats.org/officeDocument/2006/customXml" ds:itemID="{36BD3778-0DEB-42DA-A24F-FEDAB7F0344B}">
+  <ds:schemaRefs>
+    <ds:schemaRef ds:uri="http://schemas.microsoft.com/office/2006/metadata/properties"/>
+    <ds:schemaRef ds:uri="http://schemas.microsoft.com/office/infopath/2007/PartnerControls"/>
+  </ds:schemaRefs>
+</ds:datastoreItem>
+</file>
+
+<file path=customXml/itemProps4.xml><?xml version="1.0" encoding="utf-8"?>
+<ds:datastoreItem xmlns:ds="http://schemas.openxmlformats.org/officeDocument/2006/customXml" ds:itemID="{C2C46110-F42C-40A0-A5E3-CBCF2969AD39}">
+  <ds:schemaRefs>
+    <ds:schemaRef ds:uri="http://schemas.microsoft.com/sharepoint/v3/contenttype/forms"/>
+  </ds:schemaRefs>
+</ds:datastoreItem>
+</file>
+
 <file path=customXml/itemProps5.xml><?xml version="1.0" encoding="utf-8"?>
 <ds:datastoreItem xmlns:ds="http://schemas.openxmlformats.org/officeDocument/2006/customXml" ds:itemID="{F779D3AF-BED2-4A0E-AD0D-8ADC6076A3AB}">
   <ds:schemaRefs>
